--- a/artefatos/02. Integrantes do Projeto.docx
+++ b/artefatos/02. Integrantes do Projeto.docx
@@ -1,118 +1,51 @@
 
 <file path=word/document.xml><?xml version="1.0" encoding="utf-8"?>
-<w:document xmlns:wpc="http://schemas.microsoft.com/office/word/2010/wordprocessingCanvas" xmlns:cx="http://schemas.microsoft.com/office/drawing/2014/chartex" xmlns:cx1="http://schemas.microsoft.com/office/drawing/2015/9/8/chartex" xmlns:cx2="http://schemas.microsoft.com/office/drawing/2015/10/21/chartex" xmlns:cx3="http://schemas.microsoft.com/office/drawing/2016/5/9/chartex" xmlns:cx4="http://schemas.microsoft.com/office/drawing/2016/5/10/chartex" xmlns:cx5="http://schemas.microsoft.com/office/drawing/2016/5/11/chartex" xmlns:cx6="http://schemas.microsoft.com/office/drawing/2016/5/12/chartex" xmlns:cx7="http://schemas.microsoft.com/office/drawing/2016/5/13/chartex" xmlns:cx8="http://schemas.microsoft.com/office/drawing/2016/5/14/chartex" xmlns:mc="http://schemas.openxmlformats.org/markup-compatibility/2006" xmlns:aink="http://schemas.microsoft.com/office/drawing/2016/ink" xmlns:am3d="http://schemas.microsoft.com/office/drawing/2017/model3d" xmlns:o="urn:schemas-microsoft-com:office:office" xmlns:r="http://schemas.openxmlformats.org/officeDocument/2006/relationships" xmlns:m="http://schemas.openxmlformats.org/officeDocument/2006/math" xmlns:v="urn:schemas-microsoft-com:vml" xmlns:wp14="http://schemas.microsoft.com/office/word/2010/wordprocessingDrawing" xmlns:wp="http://schemas.openxmlformats.org/drawingml/2006/wordprocessingDrawing" xmlns:w10="urn:schemas-microsoft-com:office:word" xmlns:w="http://schemas.openxmlformats.org/wordprocessingml/2006/main" xmlns:w14="http://schemas.microsoft.com/office/word/2010/wordml" xmlns:w15="http://schemas.microsoft.com/office/word/2012/wordml" xmlns:w16cid="http://schemas.microsoft.com/office/word/2016/wordml/cid" xmlns:w16se="http://schemas.microsoft.com/office/word/2015/wordml/symex" xmlns:wpg="http://schemas.microsoft.com/office/word/2010/wordprocessingGroup" xmlns:wpi="http://schemas.microsoft.com/office/word/2010/wordprocessingInk" xmlns:wne="http://schemas.microsoft.com/office/word/2006/wordml" xmlns:wps="http://schemas.microsoft.com/office/word/2010/wordprocessingShape" mc:Ignorable="w14 w15 w16se w16cid wp14">
+<w:document xmlns:wpc="http://schemas.microsoft.com/office/word/2010/wordprocessingCanvas" xmlns:mc="http://schemas.openxmlformats.org/markup-compatibility/2006" xmlns:o="urn:schemas-microsoft-com:office:office" xmlns:r="http://schemas.openxmlformats.org/officeDocument/2006/relationships" xmlns:m="http://schemas.openxmlformats.org/officeDocument/2006/math" xmlns:v="urn:schemas-microsoft-com:vml" xmlns:wp14="http://schemas.microsoft.com/office/word/2010/wordprocessingDrawing" xmlns:wp="http://schemas.openxmlformats.org/drawingml/2006/wordprocessingDrawing" xmlns:w="http://schemas.openxmlformats.org/wordprocessingml/2006/main" xmlns:w14="http://schemas.microsoft.com/office/word/2010/wordml" xmlns:w10="urn:schemas-microsoft-com:office:word" xmlns:w15="http://schemas.microsoft.com/office/word/2012/wordml" xmlns:wpg="http://schemas.microsoft.com/office/word/2010/wordprocessingGroup" xmlns:wpi="http://schemas.microsoft.com/office/word/2010/wordprocessingInk" xmlns:wne="http://schemas.microsoft.com/office/word/2006/wordml" xmlns:wps="http://schemas.microsoft.com/office/word/2010/wordprocessingShape" xmlns:wpsCustomData="http://www.wps.cn/officeDocument/2013/wpsCustomData" mc:Ignorable="w14 w15 wp14">
   <w:background w:color="FFFFFF"/>
   <w:body>
     <w:p>
       <w:pPr>
-        <w:pStyle w:val="Ttulo"/>
+        <w:pStyle w:val="12"/>
       </w:pPr>
       <w:bookmarkStart w:id="0" w:name="_heading=h.gjdgxs"/>
       <w:bookmarkEnd w:id="0"/>
       <w:r>
-        <w:t xml:space="preserve">Integrantes do Projeto – Turma </w:t>
+        <w:t>Integrantes do Projeto – Turma SI.B</w:t>
       </w:r>
-      <w:proofErr w:type="gramStart"/>
-      <w:r>
-        <w:t>SI.B</w:t>
-      </w:r>
-      <w:proofErr w:type="gramEnd"/>
     </w:p>
     <w:p>
       <w:pPr>
-        <w:pStyle w:val="LO-normal"/>
+        <w:pStyle w:val="3"/>
         <w:spacing w:after="0" w:line="276" w:lineRule="auto"/>
         <w:rPr>
-          <w:color w:val="000000"/>
+          <w:color w:val="auto"/>
         </w:rPr>
       </w:pPr>
       <w:r>
         <w:rPr>
-          <w:color w:val="000000"/>
+          <w:color w:val="auto"/>
         </w:rPr>
-        <w:t xml:space="preserve">Cliente: </w:t>
-      </w:r>
-      <w:r>
-        <w:rPr>
-          <w:color w:val="FF0000"/>
-        </w:rPr>
-        <w:t>(</w:t>
-      </w:r>
-      <w:r>
-        <w:rPr>
-          <w:color w:val="FF0000"/>
-        </w:rPr>
-        <w:t xml:space="preserve">Departamento de </w:t>
-      </w:r>
-      <w:proofErr w:type="spellStart"/>
-      <w:r>
-        <w:rPr>
-          <w:color w:val="FF0000"/>
-        </w:rPr>
-        <w:t>Fono</w:t>
-      </w:r>
-      <w:proofErr w:type="spellEnd"/>
-      <w:r>
-        <w:rPr>
-          <w:color w:val="FF0000"/>
-        </w:rPr>
-        <w:t xml:space="preserve"> da FMUSP</w:t>
-      </w:r>
-      <w:r>
-        <w:rPr>
-          <w:color w:val="FF0000"/>
-        </w:rPr>
-        <w:t>)</w:t>
+        <w:t>Cliente: (Departamento de Fono da FMUSP)</w:t>
       </w:r>
     </w:p>
     <w:p>
       <w:pPr>
-        <w:pStyle w:val="LO-normal"/>
+        <w:pStyle w:val="3"/>
         <w:spacing w:after="0" w:line="276" w:lineRule="auto"/>
         <w:rPr>
-          <w:color w:val="FF0000"/>
+          <w:color w:val="auto"/>
         </w:rPr>
       </w:pPr>
       <w:r>
         <w:rPr>
-          <w:color w:val="000000"/>
+          <w:color w:val="auto"/>
         </w:rPr>
-        <w:t xml:space="preserve">Contato: </w:t>
-      </w:r>
-      <w:r>
-        <w:rPr>
-          <w:color w:val="FF0000"/>
-        </w:rPr>
-        <w:t>(</w:t>
-      </w:r>
-      <w:r>
-        <w:rPr>
-          <w:color w:val="FF0000"/>
-        </w:rPr>
-        <w:t xml:space="preserve">Ivone - </w:t>
-      </w:r>
-      <w:r>
-        <w:rPr>
-          <w:color w:val="FF0000"/>
-        </w:rPr>
-        <w:t xml:space="preserve">11 </w:t>
-      </w:r>
-      <w:r>
-        <w:rPr>
-          <w:color w:val="FF0000"/>
-        </w:rPr>
-        <w:t>997015026</w:t>
-      </w:r>
-      <w:r>
-        <w:rPr>
-          <w:color w:val="FF0000"/>
-        </w:rPr>
-        <w:t>)</w:t>
+        <w:t>Contato: (Ivone - 11 997015026)</w:t>
       </w:r>
     </w:p>
     <w:p>
       <w:pPr>
-        <w:pStyle w:val="LO-normal"/>
+        <w:pStyle w:val="3"/>
         <w:spacing w:after="0" w:line="276" w:lineRule="auto"/>
         <w:rPr>
           <w:color w:val="000000"/>
@@ -121,7 +54,7 @@
     </w:p>
     <w:p>
       <w:pPr>
-        <w:pStyle w:val="LO-normal"/>
+        <w:pStyle w:val="3"/>
         <w:spacing w:after="0" w:line="276" w:lineRule="auto"/>
         <w:rPr>
           <w:color w:val="000000"/>
@@ -130,7 +63,7 @@
     </w:p>
     <w:p>
       <w:pPr>
-        <w:pStyle w:val="LO-normal"/>
+        <w:pStyle w:val="3"/>
         <w:spacing w:after="0" w:line="276" w:lineRule="auto"/>
         <w:rPr>
           <w:color w:val="000000"/>
@@ -139,7 +72,7 @@
     </w:p>
     <w:p>
       <w:pPr>
-        <w:pStyle w:val="LO-normal"/>
+        <w:pStyle w:val="3"/>
         <w:spacing w:after="0" w:line="276" w:lineRule="auto"/>
         <w:rPr>
           <w:color w:val="000000"/>
@@ -148,7 +81,7 @@
     </w:p>
     <w:p>
       <w:pPr>
-        <w:pStyle w:val="LO-normal"/>
+        <w:pStyle w:val="3"/>
         <w:spacing w:after="0" w:line="276" w:lineRule="auto"/>
         <w:rPr>
           <w:b/>
@@ -165,31 +98,50 @@
     </w:p>
     <w:tbl>
       <w:tblPr>
-        <w:tblW w:w="10304" w:type="dxa"/>
+        <w:tblStyle w:val="17"/>
+        <w:tblW w:w="12740" w:type="dxa"/>
+        <w:tblInd w:w="0" w:type="dxa"/>
         <w:tblLayout w:type="fixed"/>
-        <w:tblLook w:val="04A0" w:firstRow="1" w:lastRow="0" w:firstColumn="1" w:lastColumn="0" w:noHBand="0" w:noVBand="1"/>
+        <w:tblCellMar>
+          <w:top w:w="0" w:type="dxa"/>
+          <w:left w:w="108" w:type="dxa"/>
+          <w:bottom w:w="0" w:type="dxa"/>
+          <w:right w:w="108" w:type="dxa"/>
+        </w:tblCellMar>
       </w:tblPr>
       <w:tblGrid>
-        <w:gridCol w:w="2933"/>
-        <w:gridCol w:w="1026"/>
-        <w:gridCol w:w="4678"/>
-        <w:gridCol w:w="1667"/>
+        <w:gridCol w:w="3627"/>
+        <w:gridCol w:w="1689"/>
+        <w:gridCol w:w="5796"/>
+        <w:gridCol w:w="1628"/>
       </w:tblGrid>
       <w:tr>
-        <w:tc>
-          <w:tcPr>
-            <w:tcW w:w="2933" w:type="dxa"/>
-            <w:tcBorders>
-              <w:top w:val="single" w:sz="8" w:space="0" w:color="FF9900"/>
-              <w:left w:val="single" w:sz="8" w:space="0" w:color="FF9900"/>
-              <w:bottom w:val="single" w:sz="8" w:space="0" w:color="FF9900"/>
-              <w:right w:val="single" w:sz="8" w:space="0" w:color="FF9900"/>
+        <w:tblPrEx>
+          <w:tblLayout w:type="fixed"/>
+          <w:tblCellMar>
+            <w:top w:w="0" w:type="dxa"/>
+            <w:left w:w="108" w:type="dxa"/>
+            <w:bottom w:w="0" w:type="dxa"/>
+            <w:right w:w="108" w:type="dxa"/>
+          </w:tblCellMar>
+        </w:tblPrEx>
+        <w:trPr>
+          <w:trHeight w:val="271" w:hRule="atLeast"/>
+        </w:trPr>
+        <w:tc>
+          <w:tcPr>
+            <w:tcW w:w="3627" w:type="dxa"/>
+            <w:tcBorders>
+              <w:top w:val="single" w:color="FF9900" w:sz="8" w:space="0"/>
+              <w:left w:val="single" w:color="FF9900" w:sz="8" w:space="0"/>
+              <w:bottom w:val="single" w:color="FF9900" w:sz="8" w:space="0"/>
+              <w:right w:val="single" w:color="FF9900" w:sz="8" w:space="0"/>
             </w:tcBorders>
             <w:shd w:val="clear" w:color="auto" w:fill="F9CB9C"/>
           </w:tcPr>
           <w:p>
             <w:pPr>
-              <w:pStyle w:val="LO-normal"/>
+              <w:pStyle w:val="3"/>
               <w:spacing w:after="0" w:line="240" w:lineRule="auto"/>
               <w:rPr>
                 <w:b/>
@@ -211,18 +163,18 @@
         </w:tc>
         <w:tc>
           <w:tcPr>
-            <w:tcW w:w="1026" w:type="dxa"/>
-            <w:tcBorders>
-              <w:top w:val="single" w:sz="8" w:space="0" w:color="FF9900"/>
-              <w:left w:val="single" w:sz="8" w:space="0" w:color="FF9900"/>
-              <w:bottom w:val="single" w:sz="8" w:space="0" w:color="FF9900"/>
-              <w:right w:val="single" w:sz="8" w:space="0" w:color="FF9900"/>
+            <w:tcW w:w="1689" w:type="dxa"/>
+            <w:tcBorders>
+              <w:top w:val="single" w:color="FF9900" w:sz="8" w:space="0"/>
+              <w:left w:val="single" w:color="FF9900" w:sz="8" w:space="0"/>
+              <w:bottom w:val="single" w:color="FF9900" w:sz="8" w:space="0"/>
+              <w:right w:val="single" w:color="FF9900" w:sz="8" w:space="0"/>
             </w:tcBorders>
             <w:shd w:val="clear" w:color="auto" w:fill="F9CB9C"/>
           </w:tcPr>
           <w:p>
             <w:pPr>
-              <w:pStyle w:val="LO-normal"/>
+              <w:pStyle w:val="3"/>
               <w:spacing w:after="0" w:line="240" w:lineRule="auto"/>
               <w:rPr>
                 <w:b/>
@@ -244,18 +196,18 @@
         </w:tc>
         <w:tc>
           <w:tcPr>
-            <w:tcW w:w="4678" w:type="dxa"/>
-            <w:tcBorders>
-              <w:top w:val="single" w:sz="8" w:space="0" w:color="FF9900"/>
-              <w:left w:val="single" w:sz="8" w:space="0" w:color="FF9900"/>
-              <w:bottom w:val="single" w:sz="8" w:space="0" w:color="FF9900"/>
-              <w:right w:val="single" w:sz="8" w:space="0" w:color="FF9900"/>
+            <w:tcW w:w="5796" w:type="dxa"/>
+            <w:tcBorders>
+              <w:top w:val="single" w:color="FF9900" w:sz="8" w:space="0"/>
+              <w:left w:val="single" w:color="FF9900" w:sz="8" w:space="0"/>
+              <w:bottom w:val="single" w:color="FF9900" w:sz="8" w:space="0"/>
+              <w:right w:val="single" w:color="FF9900" w:sz="8" w:space="0"/>
             </w:tcBorders>
             <w:shd w:val="clear" w:color="auto" w:fill="F9CB9C"/>
           </w:tcPr>
           <w:p>
             <w:pPr>
-              <w:pStyle w:val="LO-normal"/>
+              <w:pStyle w:val="3"/>
               <w:spacing w:after="0" w:line="240" w:lineRule="auto"/>
               <w:jc w:val="center"/>
               <w:rPr>
@@ -278,18 +230,18 @@
         </w:tc>
         <w:tc>
           <w:tcPr>
-            <w:tcW w:w="1667" w:type="dxa"/>
-            <w:tcBorders>
-              <w:top w:val="single" w:sz="8" w:space="0" w:color="FF9900"/>
-              <w:left w:val="single" w:sz="8" w:space="0" w:color="FF9900"/>
-              <w:bottom w:val="single" w:sz="8" w:space="0" w:color="FF9900"/>
-              <w:right w:val="single" w:sz="8" w:space="0" w:color="FF9900"/>
+            <w:tcW w:w="1628" w:type="dxa"/>
+            <w:tcBorders>
+              <w:top w:val="single" w:color="FF9900" w:sz="8" w:space="0"/>
+              <w:left w:val="single" w:color="FF9900" w:sz="8" w:space="0"/>
+              <w:bottom w:val="single" w:color="FF9900" w:sz="8" w:space="0"/>
+              <w:right w:val="single" w:color="FF9900" w:sz="8" w:space="0"/>
             </w:tcBorders>
             <w:shd w:val="clear" w:color="auto" w:fill="F9CB9C"/>
           </w:tcPr>
           <w:p>
             <w:pPr>
-              <w:pStyle w:val="LO-normal"/>
+              <w:pStyle w:val="3"/>
               <w:spacing w:after="0" w:line="240" w:lineRule="auto"/>
               <w:rPr>
                 <w:b/>
@@ -311,20 +263,32 @@
         </w:tc>
       </w:tr>
       <w:tr>
-        <w:tc>
-          <w:tcPr>
-            <w:tcW w:w="2933" w:type="dxa"/>
-            <w:tcBorders>
-              <w:top w:val="single" w:sz="8" w:space="0" w:color="FF9900"/>
-              <w:left w:val="single" w:sz="8" w:space="0" w:color="FF9900"/>
-              <w:bottom w:val="single" w:sz="8" w:space="0" w:color="FF9900"/>
-              <w:right w:val="single" w:sz="8" w:space="0" w:color="FF9900"/>
-            </w:tcBorders>
-            <w:shd w:val="clear" w:color="auto" w:fill="auto"/>
-          </w:tcPr>
-          <w:p>
-            <w:pPr>
-              <w:pStyle w:val="LO-normal"/>
+        <w:tblPrEx>
+          <w:tblLayout w:type="fixed"/>
+          <w:tblCellMar>
+            <w:top w:w="0" w:type="dxa"/>
+            <w:left w:w="108" w:type="dxa"/>
+            <w:bottom w:w="0" w:type="dxa"/>
+            <w:right w:w="108" w:type="dxa"/>
+          </w:tblCellMar>
+        </w:tblPrEx>
+        <w:trPr>
+          <w:trHeight w:val="774" w:hRule="atLeast"/>
+        </w:trPr>
+        <w:tc>
+          <w:tcPr>
+            <w:tcW w:w="3627" w:type="dxa"/>
+            <w:tcBorders>
+              <w:top w:val="single" w:color="FF9900" w:sz="8" w:space="0"/>
+              <w:left w:val="single" w:color="FF9900" w:sz="8" w:space="0"/>
+              <w:bottom w:val="single" w:color="FF9900" w:sz="8" w:space="0"/>
+              <w:right w:val="single" w:color="FF9900" w:sz="8" w:space="0"/>
+            </w:tcBorders>
+            <w:shd w:val="clear" w:color="auto" w:fill="auto"/>
+          </w:tcPr>
+          <w:p>
+            <w:pPr>
+              <w:pStyle w:val="3"/>
               <w:widowControl w:val="0"/>
               <w:spacing w:after="0" w:line="240" w:lineRule="auto"/>
               <w:rPr>
@@ -344,7 +308,7 @@
           </w:p>
           <w:p>
             <w:pPr>
-              <w:pStyle w:val="LO-normal"/>
+              <w:pStyle w:val="3"/>
               <w:widowControl w:val="0"/>
               <w:spacing w:after="0" w:line="240" w:lineRule="auto"/>
               <w:rPr>
@@ -365,18 +329,18 @@
         </w:tc>
         <w:tc>
           <w:tcPr>
-            <w:tcW w:w="1026" w:type="dxa"/>
-            <w:tcBorders>
-              <w:top w:val="single" w:sz="8" w:space="0" w:color="FF9900"/>
-              <w:left w:val="single" w:sz="8" w:space="0" w:color="FF9900"/>
-              <w:bottom w:val="single" w:sz="8" w:space="0" w:color="FF9900"/>
-              <w:right w:val="single" w:sz="8" w:space="0" w:color="FF9900"/>
-            </w:tcBorders>
-            <w:shd w:val="clear" w:color="auto" w:fill="auto"/>
-          </w:tcPr>
-          <w:p>
-            <w:pPr>
-              <w:pStyle w:val="LO-normal"/>
+            <w:tcW w:w="1689" w:type="dxa"/>
+            <w:tcBorders>
+              <w:top w:val="single" w:color="FF9900" w:sz="8" w:space="0"/>
+              <w:left w:val="single" w:color="FF9900" w:sz="8" w:space="0"/>
+              <w:bottom w:val="single" w:color="FF9900" w:sz="8" w:space="0"/>
+              <w:right w:val="single" w:color="FF9900" w:sz="8" w:space="0"/>
+            </w:tcBorders>
+            <w:shd w:val="clear" w:color="auto" w:fill="auto"/>
+          </w:tcPr>
+          <w:p>
+            <w:pPr>
+              <w:pStyle w:val="3"/>
               <w:widowControl w:val="0"/>
               <w:spacing w:after="0" w:line="240" w:lineRule="auto"/>
               <w:rPr>
@@ -397,18 +361,18 @@
         </w:tc>
         <w:tc>
           <w:tcPr>
-            <w:tcW w:w="4678" w:type="dxa"/>
-            <w:tcBorders>
-              <w:top w:val="single" w:sz="8" w:space="0" w:color="FF9900"/>
-              <w:left w:val="single" w:sz="8" w:space="0" w:color="FF9900"/>
-              <w:bottom w:val="single" w:sz="8" w:space="0" w:color="FF9900"/>
-              <w:right w:val="single" w:sz="8" w:space="0" w:color="FF9900"/>
-            </w:tcBorders>
-            <w:shd w:val="clear" w:color="auto" w:fill="auto"/>
-          </w:tcPr>
-          <w:p>
-            <w:pPr>
-              <w:pStyle w:val="LO-normal"/>
+            <w:tcW w:w="5796" w:type="dxa"/>
+            <w:tcBorders>
+              <w:top w:val="single" w:color="FF9900" w:sz="8" w:space="0"/>
+              <w:left w:val="single" w:color="FF9900" w:sz="8" w:space="0"/>
+              <w:bottom w:val="single" w:color="FF9900" w:sz="8" w:space="0"/>
+              <w:right w:val="single" w:color="FF9900" w:sz="8" w:space="0"/>
+            </w:tcBorders>
+            <w:shd w:val="clear" w:color="auto" w:fill="auto"/>
+          </w:tcPr>
+          <w:p>
+            <w:pPr>
+              <w:pStyle w:val="3"/>
               <w:widowControl w:val="0"/>
               <w:spacing w:after="0" w:line="240" w:lineRule="auto"/>
               <w:rPr>
@@ -429,18 +393,18 @@
         </w:tc>
         <w:tc>
           <w:tcPr>
-            <w:tcW w:w="1667" w:type="dxa"/>
-            <w:tcBorders>
-              <w:top w:val="single" w:sz="8" w:space="0" w:color="FF9900"/>
-              <w:left w:val="single" w:sz="8" w:space="0" w:color="FF9900"/>
-              <w:bottom w:val="single" w:sz="8" w:space="0" w:color="FF9900"/>
-              <w:right w:val="single" w:sz="8" w:space="0" w:color="FF9900"/>
-            </w:tcBorders>
-            <w:shd w:val="clear" w:color="auto" w:fill="auto"/>
-          </w:tcPr>
-          <w:p>
-            <w:pPr>
-              <w:pStyle w:val="LO-normal"/>
+            <w:tcW w:w="1628" w:type="dxa"/>
+            <w:tcBorders>
+              <w:top w:val="single" w:color="FF9900" w:sz="8" w:space="0"/>
+              <w:left w:val="single" w:color="FF9900" w:sz="8" w:space="0"/>
+              <w:bottom w:val="single" w:color="FF9900" w:sz="8" w:space="0"/>
+              <w:right w:val="single" w:color="FF9900" w:sz="8" w:space="0"/>
+            </w:tcBorders>
+            <w:shd w:val="clear" w:color="auto" w:fill="auto"/>
+          </w:tcPr>
+          <w:p>
+            <w:pPr>
+              <w:pStyle w:val="3"/>
               <w:widowControl w:val="0"/>
               <w:spacing w:after="0" w:line="240" w:lineRule="auto"/>
               <w:rPr>
@@ -461,20 +425,32 @@
         </w:tc>
       </w:tr>
       <w:tr>
-        <w:tc>
-          <w:tcPr>
-            <w:tcW w:w="2933" w:type="dxa"/>
-            <w:tcBorders>
-              <w:top w:val="single" w:sz="8" w:space="0" w:color="FF9900"/>
-              <w:left w:val="single" w:sz="8" w:space="0" w:color="FF9900"/>
-              <w:bottom w:val="single" w:sz="8" w:space="0" w:color="FF9900"/>
-              <w:right w:val="single" w:sz="8" w:space="0" w:color="FF9900"/>
-            </w:tcBorders>
-            <w:shd w:val="clear" w:color="auto" w:fill="auto"/>
-          </w:tcPr>
-          <w:p>
-            <w:pPr>
-              <w:pStyle w:val="LO-normal"/>
+        <w:tblPrEx>
+          <w:tblLayout w:type="fixed"/>
+          <w:tblCellMar>
+            <w:top w:w="0" w:type="dxa"/>
+            <w:left w:w="108" w:type="dxa"/>
+            <w:bottom w:w="0" w:type="dxa"/>
+            <w:right w:w="108" w:type="dxa"/>
+          </w:tblCellMar>
+        </w:tblPrEx>
+        <w:trPr>
+          <w:trHeight w:val="523" w:hRule="atLeast"/>
+        </w:trPr>
+        <w:tc>
+          <w:tcPr>
+            <w:tcW w:w="3627" w:type="dxa"/>
+            <w:tcBorders>
+              <w:top w:val="single" w:color="FF9900" w:sz="8" w:space="0"/>
+              <w:left w:val="single" w:color="FF9900" w:sz="8" w:space="0"/>
+              <w:bottom w:val="single" w:color="FF9900" w:sz="8" w:space="0"/>
+              <w:right w:val="single" w:color="FF9900" w:sz="8" w:space="0"/>
+            </w:tcBorders>
+            <w:shd w:val="clear" w:color="auto" w:fill="auto"/>
+          </w:tcPr>
+          <w:p>
+            <w:pPr>
+              <w:pStyle w:val="3"/>
               <w:widowControl w:val="0"/>
               <w:spacing w:after="0" w:line="240" w:lineRule="auto"/>
               <w:rPr>
@@ -490,31 +466,29 @@
               </w:rPr>
               <w:t xml:space="preserve">Deivid Valença de </w:t>
             </w:r>
-            <w:proofErr w:type="spellStart"/>
-            <w:r>
-              <w:rPr>
-                <w:sz w:val="20"/>
-                <w:szCs w:val="20"/>
-              </w:rPr>
-              <w:t>Araujo</w:t>
-            </w:r>
-            <w:proofErr w:type="spellEnd"/>
-          </w:p>
-        </w:tc>
-        <w:tc>
-          <w:tcPr>
-            <w:tcW w:w="1026" w:type="dxa"/>
-            <w:tcBorders>
-              <w:top w:val="single" w:sz="8" w:space="0" w:color="FF9900"/>
-              <w:left w:val="single" w:sz="8" w:space="0" w:color="FF9900"/>
-              <w:bottom w:val="single" w:sz="8" w:space="0" w:color="FF9900"/>
-              <w:right w:val="single" w:sz="8" w:space="0" w:color="FF9900"/>
-            </w:tcBorders>
-            <w:shd w:val="clear" w:color="auto" w:fill="auto"/>
-          </w:tcPr>
-          <w:p>
-            <w:pPr>
-              <w:pStyle w:val="LO-normal"/>
+            <w:r>
+              <w:rPr>
+                <w:sz w:val="20"/>
+                <w:szCs w:val="20"/>
+              </w:rPr>
+              <w:t>Araújo</w:t>
+            </w:r>
+          </w:p>
+        </w:tc>
+        <w:tc>
+          <w:tcPr>
+            <w:tcW w:w="1689" w:type="dxa"/>
+            <w:tcBorders>
+              <w:top w:val="single" w:color="FF9900" w:sz="8" w:space="0"/>
+              <w:left w:val="single" w:color="FF9900" w:sz="8" w:space="0"/>
+              <w:bottom w:val="single" w:color="FF9900" w:sz="8" w:space="0"/>
+              <w:right w:val="single" w:color="FF9900" w:sz="8" w:space="0"/>
+            </w:tcBorders>
+            <w:shd w:val="clear" w:color="auto" w:fill="auto"/>
+          </w:tcPr>
+          <w:p>
+            <w:pPr>
+              <w:pStyle w:val="3"/>
               <w:widowControl w:val="0"/>
               <w:spacing w:after="0" w:line="240" w:lineRule="auto"/>
               <w:rPr>
@@ -534,18 +508,18 @@
         </w:tc>
         <w:tc>
           <w:tcPr>
-            <w:tcW w:w="4678" w:type="dxa"/>
-            <w:tcBorders>
-              <w:top w:val="single" w:sz="8" w:space="0" w:color="FF9900"/>
-              <w:left w:val="single" w:sz="8" w:space="0" w:color="FF9900"/>
-              <w:bottom w:val="single" w:sz="8" w:space="0" w:color="FF9900"/>
-              <w:right w:val="single" w:sz="8" w:space="0" w:color="FF9900"/>
-            </w:tcBorders>
-            <w:shd w:val="clear" w:color="auto" w:fill="auto"/>
-          </w:tcPr>
-          <w:p>
-            <w:pPr>
-              <w:pStyle w:val="LO-normal"/>
+            <w:tcW w:w="5796" w:type="dxa"/>
+            <w:tcBorders>
+              <w:top w:val="single" w:color="FF9900" w:sz="8" w:space="0"/>
+              <w:left w:val="single" w:color="FF9900" w:sz="8" w:space="0"/>
+              <w:bottom w:val="single" w:color="FF9900" w:sz="8" w:space="0"/>
+              <w:right w:val="single" w:color="FF9900" w:sz="8" w:space="0"/>
+            </w:tcBorders>
+            <w:shd w:val="clear" w:color="auto" w:fill="auto"/>
+          </w:tcPr>
+          <w:p>
+            <w:pPr>
+              <w:pStyle w:val="3"/>
               <w:widowControl w:val="0"/>
               <w:spacing w:after="0" w:line="240" w:lineRule="auto"/>
               <w:rPr>
@@ -565,18 +539,18 @@
         </w:tc>
         <w:tc>
           <w:tcPr>
-            <w:tcW w:w="1667" w:type="dxa"/>
-            <w:tcBorders>
-              <w:top w:val="single" w:sz="8" w:space="0" w:color="FF9900"/>
-              <w:left w:val="single" w:sz="8" w:space="0" w:color="FF9900"/>
-              <w:bottom w:val="single" w:sz="8" w:space="0" w:color="FF9900"/>
-              <w:right w:val="single" w:sz="8" w:space="0" w:color="FF9900"/>
-            </w:tcBorders>
-            <w:shd w:val="clear" w:color="auto" w:fill="auto"/>
-          </w:tcPr>
-          <w:p>
-            <w:pPr>
-              <w:pStyle w:val="LO-normal"/>
+            <w:tcW w:w="1628" w:type="dxa"/>
+            <w:tcBorders>
+              <w:top w:val="single" w:color="FF9900" w:sz="8" w:space="0"/>
+              <w:left w:val="single" w:color="FF9900" w:sz="8" w:space="0"/>
+              <w:bottom w:val="single" w:color="FF9900" w:sz="8" w:space="0"/>
+              <w:right w:val="single" w:color="FF9900" w:sz="8" w:space="0"/>
+            </w:tcBorders>
+            <w:shd w:val="clear" w:color="auto" w:fill="auto"/>
+          </w:tcPr>
+          <w:p>
+            <w:pPr>
+              <w:pStyle w:val="3"/>
               <w:widowControl w:val="0"/>
               <w:spacing w:after="0" w:line="240" w:lineRule="auto"/>
               <w:rPr>
@@ -597,20 +571,32 @@
         </w:tc>
       </w:tr>
       <w:tr>
-        <w:tc>
-          <w:tcPr>
-            <w:tcW w:w="2933" w:type="dxa"/>
-            <w:tcBorders>
-              <w:top w:val="single" w:sz="8" w:space="0" w:color="FF9900"/>
-              <w:left w:val="single" w:sz="8" w:space="0" w:color="FF9900"/>
-              <w:bottom w:val="single" w:sz="8" w:space="0" w:color="FF9900"/>
-              <w:right w:val="single" w:sz="8" w:space="0" w:color="FF9900"/>
-            </w:tcBorders>
-            <w:shd w:val="clear" w:color="auto" w:fill="auto"/>
-          </w:tcPr>
-          <w:p>
-            <w:pPr>
-              <w:pStyle w:val="LO-normal"/>
+        <w:tblPrEx>
+          <w:tblLayout w:type="fixed"/>
+          <w:tblCellMar>
+            <w:top w:w="0" w:type="dxa"/>
+            <w:left w:w="108" w:type="dxa"/>
+            <w:bottom w:w="0" w:type="dxa"/>
+            <w:right w:w="108" w:type="dxa"/>
+          </w:tblCellMar>
+        </w:tblPrEx>
+        <w:trPr>
+          <w:trHeight w:val="523" w:hRule="atLeast"/>
+        </w:trPr>
+        <w:tc>
+          <w:tcPr>
+            <w:tcW w:w="3627" w:type="dxa"/>
+            <w:tcBorders>
+              <w:top w:val="single" w:color="FF9900" w:sz="8" w:space="0"/>
+              <w:left w:val="single" w:color="FF9900" w:sz="8" w:space="0"/>
+              <w:bottom w:val="single" w:color="FF9900" w:sz="8" w:space="0"/>
+              <w:right w:val="single" w:color="FF9900" w:sz="8" w:space="0"/>
+            </w:tcBorders>
+            <w:shd w:val="clear" w:color="auto" w:fill="auto"/>
+          </w:tcPr>
+          <w:p>
+            <w:pPr>
+              <w:pStyle w:val="3"/>
               <w:widowControl w:val="0"/>
               <w:spacing w:after="0" w:line="240" w:lineRule="auto"/>
               <w:rPr>
@@ -631,18 +617,18 @@
         </w:tc>
         <w:tc>
           <w:tcPr>
-            <w:tcW w:w="1026" w:type="dxa"/>
-            <w:tcBorders>
-              <w:top w:val="single" w:sz="8" w:space="0" w:color="FF9900"/>
-              <w:left w:val="single" w:sz="8" w:space="0" w:color="FF9900"/>
-              <w:bottom w:val="single" w:sz="8" w:space="0" w:color="FF9900"/>
-              <w:right w:val="single" w:sz="8" w:space="0" w:color="FF9900"/>
-            </w:tcBorders>
-            <w:shd w:val="clear" w:color="auto" w:fill="auto"/>
-          </w:tcPr>
-          <w:p>
-            <w:pPr>
-              <w:pStyle w:val="LO-normal"/>
+            <w:tcW w:w="1689" w:type="dxa"/>
+            <w:tcBorders>
+              <w:top w:val="single" w:color="FF9900" w:sz="8" w:space="0"/>
+              <w:left w:val="single" w:color="FF9900" w:sz="8" w:space="0"/>
+              <w:bottom w:val="single" w:color="FF9900" w:sz="8" w:space="0"/>
+              <w:right w:val="single" w:color="FF9900" w:sz="8" w:space="0"/>
+            </w:tcBorders>
+            <w:shd w:val="clear" w:color="auto" w:fill="auto"/>
+          </w:tcPr>
+          <w:p>
+            <w:pPr>
+              <w:pStyle w:val="3"/>
               <w:widowControl w:val="0"/>
               <w:spacing w:after="0" w:line="240" w:lineRule="auto"/>
               <w:rPr>
@@ -663,18 +649,18 @@
         </w:tc>
         <w:tc>
           <w:tcPr>
-            <w:tcW w:w="4678" w:type="dxa"/>
-            <w:tcBorders>
-              <w:top w:val="single" w:sz="8" w:space="0" w:color="FF9900"/>
-              <w:left w:val="single" w:sz="8" w:space="0" w:color="FF9900"/>
-              <w:bottom w:val="single" w:sz="8" w:space="0" w:color="FF9900"/>
-              <w:right w:val="single" w:sz="8" w:space="0" w:color="FF9900"/>
-            </w:tcBorders>
-            <w:shd w:val="clear" w:color="auto" w:fill="auto"/>
-          </w:tcPr>
-          <w:p>
-            <w:pPr>
-              <w:pStyle w:val="LO-normal"/>
+            <w:tcW w:w="5796" w:type="dxa"/>
+            <w:tcBorders>
+              <w:top w:val="single" w:color="FF9900" w:sz="8" w:space="0"/>
+              <w:left w:val="single" w:color="FF9900" w:sz="8" w:space="0"/>
+              <w:bottom w:val="single" w:color="FF9900" w:sz="8" w:space="0"/>
+              <w:right w:val="single" w:color="FF9900" w:sz="8" w:space="0"/>
+            </w:tcBorders>
+            <w:shd w:val="clear" w:color="auto" w:fill="auto"/>
+          </w:tcPr>
+          <w:p>
+            <w:pPr>
+              <w:pStyle w:val="3"/>
               <w:widowControl w:val="0"/>
               <w:spacing w:after="0" w:line="240" w:lineRule="auto"/>
               <w:rPr>
@@ -695,18 +681,18 @@
         </w:tc>
         <w:tc>
           <w:tcPr>
-            <w:tcW w:w="1667" w:type="dxa"/>
-            <w:tcBorders>
-              <w:top w:val="single" w:sz="8" w:space="0" w:color="FF9900"/>
-              <w:left w:val="single" w:sz="8" w:space="0" w:color="FF9900"/>
-              <w:bottom w:val="single" w:sz="8" w:space="0" w:color="FF9900"/>
-              <w:right w:val="single" w:sz="8" w:space="0" w:color="FF9900"/>
-            </w:tcBorders>
-            <w:shd w:val="clear" w:color="auto" w:fill="auto"/>
-          </w:tcPr>
-          <w:p>
-            <w:pPr>
-              <w:pStyle w:val="LO-normal"/>
+            <w:tcW w:w="1628" w:type="dxa"/>
+            <w:tcBorders>
+              <w:top w:val="single" w:color="FF9900" w:sz="8" w:space="0"/>
+              <w:left w:val="single" w:color="FF9900" w:sz="8" w:space="0"/>
+              <w:bottom w:val="single" w:color="FF9900" w:sz="8" w:space="0"/>
+              <w:right w:val="single" w:color="FF9900" w:sz="8" w:space="0"/>
+            </w:tcBorders>
+            <w:shd w:val="clear" w:color="auto" w:fill="auto"/>
+          </w:tcPr>
+          <w:p>
+            <w:pPr>
+              <w:pStyle w:val="3"/>
               <w:widowControl w:val="0"/>
               <w:spacing w:after="0" w:line="240" w:lineRule="auto"/>
               <w:rPr>
@@ -727,70 +713,72 @@
         </w:tc>
       </w:tr>
       <w:tr>
-        <w:tc>
-          <w:tcPr>
-            <w:tcW w:w="2933" w:type="dxa"/>
-            <w:tcBorders>
-              <w:top w:val="single" w:sz="8" w:space="0" w:color="FF9900"/>
-              <w:left w:val="single" w:sz="8" w:space="0" w:color="FF9900"/>
-              <w:bottom w:val="single" w:sz="8" w:space="0" w:color="FF9900"/>
-              <w:right w:val="single" w:sz="8" w:space="0" w:color="FF9900"/>
-            </w:tcBorders>
-            <w:shd w:val="clear" w:color="auto" w:fill="auto"/>
-          </w:tcPr>
-          <w:p>
-            <w:pPr>
-              <w:pStyle w:val="LO-normal"/>
-              <w:widowControl w:val="0"/>
-              <w:spacing w:after="0" w:line="240" w:lineRule="auto"/>
-              <w:rPr>
-                <w:color w:val="000000"/>
-                <w:sz w:val="20"/>
-                <w:szCs w:val="20"/>
-              </w:rPr>
-            </w:pPr>
-            <w:r>
-              <w:rPr>
-                <w:color w:val="000000"/>
-                <w:sz w:val="20"/>
-                <w:szCs w:val="20"/>
-              </w:rPr>
-              <w:t xml:space="preserve">Natalia </w:t>
-            </w:r>
-            <w:proofErr w:type="spellStart"/>
-            <w:r>
-              <w:rPr>
-                <w:color w:val="000000"/>
-                <w:sz w:val="20"/>
-                <w:szCs w:val="20"/>
-              </w:rPr>
-              <w:t>Mynjko</w:t>
-            </w:r>
-            <w:proofErr w:type="spellEnd"/>
-            <w:r>
-              <w:rPr>
-                <w:color w:val="000000"/>
-                <w:sz w:val="20"/>
-                <w:szCs w:val="20"/>
-              </w:rPr>
-              <w:t xml:space="preserve"> Pimentel</w:t>
-            </w:r>
-          </w:p>
-        </w:tc>
-        <w:tc>
-          <w:tcPr>
-            <w:tcW w:w="1026" w:type="dxa"/>
-            <w:tcBorders>
-              <w:top w:val="single" w:sz="8" w:space="0" w:color="FF9900"/>
-              <w:left w:val="single" w:sz="8" w:space="0" w:color="FF9900"/>
-              <w:bottom w:val="single" w:sz="8" w:space="0" w:color="FF9900"/>
-              <w:right w:val="single" w:sz="8" w:space="0" w:color="FF9900"/>
-            </w:tcBorders>
-            <w:shd w:val="clear" w:color="auto" w:fill="auto"/>
-          </w:tcPr>
-          <w:p>
-            <w:pPr>
-              <w:pStyle w:val="LO-normal"/>
+        <w:tblPrEx>
+          <w:tblLayout w:type="fixed"/>
+          <w:tblCellMar>
+            <w:top w:w="0" w:type="dxa"/>
+            <w:left w:w="108" w:type="dxa"/>
+            <w:bottom w:w="0" w:type="dxa"/>
+            <w:right w:w="108" w:type="dxa"/>
+          </w:tblCellMar>
+        </w:tblPrEx>
+        <w:trPr>
+          <w:trHeight w:val="523" w:hRule="atLeast"/>
+        </w:trPr>
+        <w:tc>
+          <w:tcPr>
+            <w:tcW w:w="3627" w:type="dxa"/>
+            <w:tcBorders>
+              <w:top w:val="single" w:color="FF9900" w:sz="8" w:space="0"/>
+              <w:left w:val="single" w:color="FF9900" w:sz="8" w:space="0"/>
+              <w:bottom w:val="single" w:color="FF9900" w:sz="8" w:space="0"/>
+              <w:right w:val="single" w:color="FF9900" w:sz="8" w:space="0"/>
+            </w:tcBorders>
+            <w:shd w:val="clear" w:color="auto" w:fill="auto"/>
+          </w:tcPr>
+          <w:p>
+            <w:pPr>
+              <w:pStyle w:val="3"/>
+              <w:widowControl w:val="0"/>
+              <w:spacing w:after="0" w:line="240" w:lineRule="auto"/>
+              <w:rPr>
+                <w:color w:val="000000"/>
+                <w:sz w:val="20"/>
+                <w:szCs w:val="20"/>
+              </w:rPr>
+            </w:pPr>
+            <w:r>
+              <w:rPr>
+                <w:color w:val="000000"/>
+                <w:sz w:val="20"/>
+                <w:szCs w:val="20"/>
+              </w:rPr>
+              <w:t>Natália</w:t>
+            </w:r>
+            <w:r>
+              <w:rPr>
+                <w:color w:val="000000"/>
+                <w:sz w:val="20"/>
+                <w:szCs w:val="20"/>
+              </w:rPr>
+              <w:t xml:space="preserve"> Mynjko Pimentel</w:t>
+            </w:r>
+          </w:p>
+        </w:tc>
+        <w:tc>
+          <w:tcPr>
+            <w:tcW w:w="1689" w:type="dxa"/>
+            <w:tcBorders>
+              <w:top w:val="single" w:color="FF9900" w:sz="8" w:space="0"/>
+              <w:left w:val="single" w:color="FF9900" w:sz="8" w:space="0"/>
+              <w:bottom w:val="single" w:color="FF9900" w:sz="8" w:space="0"/>
+              <w:right w:val="single" w:color="FF9900" w:sz="8" w:space="0"/>
+            </w:tcBorders>
+            <w:shd w:val="clear" w:color="auto" w:fill="auto"/>
+          </w:tcPr>
+          <w:p>
+            <w:pPr>
+              <w:pStyle w:val="3"/>
               <w:widowControl w:val="0"/>
               <w:spacing w:after="0" w:line="240" w:lineRule="auto"/>
               <w:rPr>
@@ -811,18 +799,18 @@
         </w:tc>
         <w:tc>
           <w:tcPr>
-            <w:tcW w:w="4678" w:type="dxa"/>
-            <w:tcBorders>
-              <w:top w:val="single" w:sz="8" w:space="0" w:color="FF9900"/>
-              <w:left w:val="single" w:sz="8" w:space="0" w:color="FF9900"/>
-              <w:bottom w:val="single" w:sz="8" w:space="0" w:color="FF9900"/>
-              <w:right w:val="single" w:sz="8" w:space="0" w:color="FF9900"/>
-            </w:tcBorders>
-            <w:shd w:val="clear" w:color="auto" w:fill="auto"/>
-          </w:tcPr>
-          <w:p>
-            <w:pPr>
-              <w:pStyle w:val="LO-normal"/>
+            <w:tcW w:w="5796" w:type="dxa"/>
+            <w:tcBorders>
+              <w:top w:val="single" w:color="FF9900" w:sz="8" w:space="0"/>
+              <w:left w:val="single" w:color="FF9900" w:sz="8" w:space="0"/>
+              <w:bottom w:val="single" w:color="FF9900" w:sz="8" w:space="0"/>
+              <w:right w:val="single" w:color="FF9900" w:sz="8" w:space="0"/>
+            </w:tcBorders>
+            <w:shd w:val="clear" w:color="auto" w:fill="auto"/>
+          </w:tcPr>
+          <w:p>
+            <w:pPr>
+              <w:pStyle w:val="3"/>
               <w:widowControl w:val="0"/>
               <w:spacing w:after="0" w:line="240" w:lineRule="auto"/>
               <w:rPr>
@@ -843,18 +831,18 @@
         </w:tc>
         <w:tc>
           <w:tcPr>
-            <w:tcW w:w="1667" w:type="dxa"/>
-            <w:tcBorders>
-              <w:top w:val="single" w:sz="8" w:space="0" w:color="FF9900"/>
-              <w:left w:val="single" w:sz="8" w:space="0" w:color="FF9900"/>
-              <w:bottom w:val="single" w:sz="8" w:space="0" w:color="FF9900"/>
-              <w:right w:val="single" w:sz="8" w:space="0" w:color="FF9900"/>
-            </w:tcBorders>
-            <w:shd w:val="clear" w:color="auto" w:fill="auto"/>
-          </w:tcPr>
-          <w:p>
-            <w:pPr>
-              <w:pStyle w:val="LO-normal"/>
+            <w:tcW w:w="1628" w:type="dxa"/>
+            <w:tcBorders>
+              <w:top w:val="single" w:color="FF9900" w:sz="8" w:space="0"/>
+              <w:left w:val="single" w:color="FF9900" w:sz="8" w:space="0"/>
+              <w:bottom w:val="single" w:color="FF9900" w:sz="8" w:space="0"/>
+              <w:right w:val="single" w:color="FF9900" w:sz="8" w:space="0"/>
+            </w:tcBorders>
+            <w:shd w:val="clear" w:color="auto" w:fill="auto"/>
+          </w:tcPr>
+          <w:p>
+            <w:pPr>
+              <w:pStyle w:val="3"/>
               <w:widowControl w:val="0"/>
               <w:spacing w:after="0" w:line="240" w:lineRule="auto"/>
               <w:rPr>
@@ -870,6 +858,296 @@
                 <w:szCs w:val="20"/>
               </w:rPr>
               <w:t>11 99652-2466</w:t>
+            </w:r>
+          </w:p>
+        </w:tc>
+      </w:tr>
+      <w:tr>
+        <w:tblPrEx>
+          <w:tblLayout w:type="fixed"/>
+          <w:tblCellMar>
+            <w:top w:w="0" w:type="dxa"/>
+            <w:left w:w="108" w:type="dxa"/>
+            <w:bottom w:w="0" w:type="dxa"/>
+            <w:right w:w="108" w:type="dxa"/>
+          </w:tblCellMar>
+        </w:tblPrEx>
+        <w:trPr>
+          <w:trHeight w:val="523" w:hRule="atLeast"/>
+        </w:trPr>
+        <w:tc>
+          <w:tcPr>
+            <w:tcW w:w="3627" w:type="dxa"/>
+            <w:tcBorders>
+              <w:top w:val="single" w:color="FF9900" w:sz="8" w:space="0"/>
+              <w:left w:val="single" w:color="FF9900" w:sz="8" w:space="0"/>
+              <w:bottom w:val="single" w:color="FF9900" w:sz="8" w:space="0"/>
+              <w:right w:val="single" w:color="FF9900" w:sz="8" w:space="0"/>
+            </w:tcBorders>
+            <w:shd w:val="clear" w:color="auto" w:fill="auto"/>
+          </w:tcPr>
+          <w:p>
+            <w:pPr>
+              <w:pStyle w:val="3"/>
+              <w:widowControl w:val="0"/>
+              <w:spacing w:after="0" w:line="240" w:lineRule="auto"/>
+              <w:rPr>
+                <w:color w:val="000000"/>
+                <w:sz w:val="20"/>
+                <w:szCs w:val="20"/>
+              </w:rPr>
+            </w:pPr>
+            <w:r>
+              <w:rPr>
+                <w:rFonts w:hint="default"/>
+                <w:color w:val="000000"/>
+                <w:sz w:val="20"/>
+                <w:szCs w:val="20"/>
+              </w:rPr>
+              <w:t>Lucas Ricardo Ribeiro Souza</w:t>
+            </w:r>
+          </w:p>
+        </w:tc>
+        <w:tc>
+          <w:tcPr>
+            <w:tcW w:w="1689" w:type="dxa"/>
+            <w:tcBorders>
+              <w:top w:val="single" w:color="FF9900" w:sz="8" w:space="0"/>
+              <w:left w:val="single" w:color="FF9900" w:sz="8" w:space="0"/>
+              <w:bottom w:val="single" w:color="FF9900" w:sz="8" w:space="0"/>
+              <w:right w:val="single" w:color="FF9900" w:sz="8" w:space="0"/>
+            </w:tcBorders>
+            <w:shd w:val="clear" w:color="auto" w:fill="auto"/>
+          </w:tcPr>
+          <w:p>
+            <w:pPr>
+              <w:pStyle w:val="3"/>
+              <w:widowControl w:val="0"/>
+              <w:spacing w:after="0" w:line="240" w:lineRule="auto"/>
+              <w:rPr>
+                <w:color w:val="000000"/>
+                <w:sz w:val="20"/>
+                <w:szCs w:val="20"/>
+              </w:rPr>
+            </w:pPr>
+            <w:r>
+              <w:rPr>
+                <w:rFonts w:hint="default"/>
+                <w:color w:val="000000"/>
+                <w:sz w:val="20"/>
+                <w:szCs w:val="20"/>
+              </w:rPr>
+              <w:t xml:space="preserve">1802206 </w:t>
+            </w:r>
+          </w:p>
+        </w:tc>
+        <w:tc>
+          <w:tcPr>
+            <w:tcW w:w="5796" w:type="dxa"/>
+            <w:tcBorders>
+              <w:top w:val="single" w:color="FF9900" w:sz="8" w:space="0"/>
+              <w:left w:val="single" w:color="FF9900" w:sz="8" w:space="0"/>
+              <w:bottom w:val="single" w:color="FF9900" w:sz="8" w:space="0"/>
+              <w:right w:val="single" w:color="FF9900" w:sz="8" w:space="0"/>
+            </w:tcBorders>
+            <w:shd w:val="clear" w:color="auto" w:fill="auto"/>
+          </w:tcPr>
+          <w:p>
+            <w:pPr>
+              <w:pStyle w:val="3"/>
+              <w:widowControl w:val="0"/>
+              <w:spacing w:after="0" w:line="240" w:lineRule="auto"/>
+              <w:rPr>
+                <w:color w:val="000000"/>
+                <w:sz w:val="20"/>
+                <w:szCs w:val="20"/>
+              </w:rPr>
+            </w:pPr>
+            <w:r>
+              <w:rPr>
+                <w:color w:val="000000"/>
+                <w:sz w:val="20"/>
+                <w:szCs w:val="20"/>
+              </w:rPr>
+              <w:t>Lucas.souza@aluno.faculdadeimpacta.com.br</w:t>
+            </w:r>
+          </w:p>
+        </w:tc>
+        <w:tc>
+          <w:tcPr>
+            <w:tcW w:w="1628" w:type="dxa"/>
+            <w:tcBorders>
+              <w:top w:val="single" w:color="FF9900" w:sz="8" w:space="0"/>
+              <w:left w:val="single" w:color="FF9900" w:sz="8" w:space="0"/>
+              <w:bottom w:val="single" w:color="FF9900" w:sz="8" w:space="0"/>
+              <w:right w:val="single" w:color="FF9900" w:sz="8" w:space="0"/>
+            </w:tcBorders>
+            <w:shd w:val="clear" w:color="auto" w:fill="auto"/>
+          </w:tcPr>
+          <w:p>
+            <w:pPr>
+              <w:pStyle w:val="3"/>
+              <w:widowControl w:val="0"/>
+              <w:spacing w:after="0" w:line="240" w:lineRule="auto"/>
+              <w:rPr>
+                <w:color w:val="000000"/>
+                <w:sz w:val="20"/>
+                <w:szCs w:val="20"/>
+              </w:rPr>
+            </w:pPr>
+            <w:r>
+              <w:rPr>
+                <w:rFonts w:hint="default"/>
+                <w:color w:val="000000"/>
+                <w:sz w:val="20"/>
+                <w:szCs w:val="20"/>
+              </w:rPr>
+              <w:t>11 99321-9444</w:t>
+            </w:r>
+          </w:p>
+        </w:tc>
+      </w:tr>
+      <w:tr>
+        <w:tblPrEx>
+          <w:tblLayout w:type="fixed"/>
+          <w:tblCellMar>
+            <w:top w:w="0" w:type="dxa"/>
+            <w:left w:w="108" w:type="dxa"/>
+            <w:bottom w:w="0" w:type="dxa"/>
+            <w:right w:w="108" w:type="dxa"/>
+          </w:tblCellMar>
+        </w:tblPrEx>
+        <w:trPr>
+          <w:trHeight w:val="293" w:hRule="atLeast"/>
+        </w:trPr>
+        <w:tc>
+          <w:tcPr>
+            <w:tcW w:w="3627" w:type="dxa"/>
+            <w:tcBorders>
+              <w:top w:val="single" w:color="FF9900" w:sz="8" w:space="0"/>
+              <w:left w:val="single" w:color="FF9900" w:sz="8" w:space="0"/>
+              <w:bottom w:val="single" w:color="FF9900" w:sz="8" w:space="0"/>
+              <w:right w:val="single" w:color="FF9900" w:sz="8" w:space="0"/>
+            </w:tcBorders>
+            <w:shd w:val="clear" w:color="auto" w:fill="auto"/>
+          </w:tcPr>
+          <w:p>
+            <w:pPr>
+              <w:pStyle w:val="3"/>
+              <w:widowControl w:val="0"/>
+              <w:spacing w:after="0" w:line="240" w:lineRule="auto"/>
+              <w:rPr>
+                <w:color w:val="000000"/>
+                <w:sz w:val="20"/>
+                <w:szCs w:val="20"/>
+              </w:rPr>
+            </w:pPr>
+            <w:r>
+              <w:rPr>
+                <w:rFonts w:hint="default"/>
+                <w:color w:val="000000"/>
+                <w:sz w:val="20"/>
+                <w:szCs w:val="20"/>
+              </w:rPr>
+              <w:t>Roger William Belas Cruz</w:t>
+            </w:r>
+          </w:p>
+        </w:tc>
+        <w:tc>
+          <w:tcPr>
+            <w:tcW w:w="1689" w:type="dxa"/>
+            <w:tcBorders>
+              <w:top w:val="single" w:color="FF9900" w:sz="8" w:space="0"/>
+              <w:left w:val="single" w:color="FF9900" w:sz="8" w:space="0"/>
+              <w:bottom w:val="single" w:color="FF9900" w:sz="8" w:space="0"/>
+              <w:right w:val="single" w:color="FF9900" w:sz="8" w:space="0"/>
+            </w:tcBorders>
+            <w:shd w:val="clear" w:color="auto" w:fill="auto"/>
+          </w:tcPr>
+          <w:p>
+            <w:pPr>
+              <w:pStyle w:val="3"/>
+              <w:widowControl w:val="0"/>
+              <w:spacing w:after="0" w:line="240" w:lineRule="auto"/>
+              <w:rPr>
+                <w:color w:val="000000"/>
+                <w:sz w:val="20"/>
+                <w:szCs w:val="20"/>
+              </w:rPr>
+            </w:pPr>
+            <w:r>
+              <w:rPr>
+                <w:rFonts w:hint="default"/>
+                <w:color w:val="000000"/>
+                <w:sz w:val="20"/>
+                <w:szCs w:val="20"/>
+              </w:rPr>
+              <w:t xml:space="preserve">1801183 </w:t>
+            </w:r>
+          </w:p>
+        </w:tc>
+        <w:tc>
+          <w:tcPr>
+            <w:tcW w:w="5796" w:type="dxa"/>
+            <w:tcBorders>
+              <w:top w:val="single" w:color="FF9900" w:sz="8" w:space="0"/>
+              <w:left w:val="single" w:color="FF9900" w:sz="8" w:space="0"/>
+              <w:bottom w:val="single" w:color="FF9900" w:sz="8" w:space="0"/>
+              <w:right w:val="single" w:color="FF9900" w:sz="8" w:space="0"/>
+            </w:tcBorders>
+            <w:shd w:val="clear" w:color="auto" w:fill="auto"/>
+          </w:tcPr>
+          <w:p>
+            <w:pPr>
+              <w:pStyle w:val="3"/>
+              <w:widowControl w:val="0"/>
+              <w:spacing w:after="0" w:line="240" w:lineRule="auto"/>
+              <w:rPr>
+                <w:color w:val="000000"/>
+                <w:sz w:val="20"/>
+                <w:szCs w:val="20"/>
+              </w:rPr>
+            </w:pPr>
+            <w:r>
+              <w:rPr>
+                <w:color w:val="000000"/>
+                <w:sz w:val="20"/>
+                <w:szCs w:val="20"/>
+              </w:rPr>
+              <w:t>Roger.cruz@aluno.faculdadeimpacta.com.br</w:t>
+            </w:r>
+          </w:p>
+        </w:tc>
+        <w:tc>
+          <w:tcPr>
+            <w:tcW w:w="1628" w:type="dxa"/>
+            <w:tcBorders>
+              <w:top w:val="single" w:color="FF9900" w:sz="8" w:space="0"/>
+              <w:left w:val="single" w:color="FF9900" w:sz="8" w:space="0"/>
+              <w:bottom w:val="single" w:color="FF9900" w:sz="8" w:space="0"/>
+              <w:right w:val="single" w:color="FF9900" w:sz="8" w:space="0"/>
+            </w:tcBorders>
+            <w:shd w:val="clear" w:color="auto" w:fill="auto"/>
+          </w:tcPr>
+          <w:p>
+            <w:pPr>
+              <w:pStyle w:val="3"/>
+              <w:widowControl w:val="0"/>
+              <w:spacing w:after="0" w:line="240" w:lineRule="auto"/>
+              <w:rPr>
+                <w:color w:val="000000"/>
+                <w:sz w:val="20"/>
+                <w:szCs w:val="20"/>
+              </w:rPr>
+            </w:pPr>
+            <w:r>
+              <w:rPr>
+                <w:rFonts w:hint="default"/>
+                <w:color w:val="000000"/>
+                <w:sz w:val="20"/>
+                <w:szCs w:val="20"/>
+              </w:rPr>
+              <w:t>11 96177-9186</w:t>
             </w:r>
           </w:p>
         </w:tc>
@@ -877,7 +1155,7 @@
     </w:tbl>
     <w:p>
       <w:pPr>
-        <w:pStyle w:val="LO-normal"/>
+        <w:pStyle w:val="3"/>
         <w:spacing w:after="0" w:line="276" w:lineRule="auto"/>
         <w:rPr>
           <w:color w:val="000000"/>
@@ -886,7 +1164,7 @@
     </w:p>
     <w:p>
       <w:pPr>
-        <w:pStyle w:val="LO-normal"/>
+        <w:pStyle w:val="3"/>
         <w:spacing w:after="0" w:line="276" w:lineRule="auto"/>
         <w:ind w:left="720"/>
       </w:pPr>
@@ -894,338 +1172,198 @@
       <w:bookmarkEnd w:id="1"/>
     </w:p>
     <w:sectPr>
-      <w:pgSz w:w="11906" w:h="16838"/>
-      <w:pgMar w:top="850" w:right="1440" w:bottom="850" w:left="850" w:header="0" w:footer="0" w:gutter="0"/>
+      <w:pgSz w:w="16838" w:h="11906" w:orient="landscape"/>
+      <w:pgMar w:top="850" w:right="850" w:bottom="1440" w:left="850" w:header="0" w:footer="0" w:gutter="0"/>
       <w:pgNumType w:start="1"/>
-      <w:cols w:space="720"/>
+      <w:cols w:space="720" w:num="1"/>
       <w:formProt w:val="0"/>
-      <w:docGrid w:linePitch="100"/>
+      <w:docGrid w:linePitch="100" w:charSpace="0"/>
     </w:sectPr>
   </w:body>
 </w:document>
 </file>
 
 <file path=word/styles.xml><?xml version="1.0" encoding="utf-8"?>
-<w:styles xmlns:mc="http://schemas.openxmlformats.org/markup-compatibility/2006" xmlns:r="http://schemas.openxmlformats.org/officeDocument/2006/relationships" xmlns:w="http://schemas.openxmlformats.org/wordprocessingml/2006/main" xmlns:w14="http://schemas.microsoft.com/office/word/2010/wordml" xmlns:w15="http://schemas.microsoft.com/office/word/2012/wordml" xmlns:w16cid="http://schemas.microsoft.com/office/word/2016/wordml/cid" xmlns:w16se="http://schemas.microsoft.com/office/word/2015/wordml/symex" mc:Ignorable="w14 w15 w16se w16cid">
+<w:styles xmlns:mc="http://schemas.openxmlformats.org/markup-compatibility/2006" xmlns:o="urn:schemas-microsoft-com:office:office" xmlns:r="http://schemas.openxmlformats.org/officeDocument/2006/relationships" xmlns:m="http://schemas.openxmlformats.org/officeDocument/2006/math" xmlns:v="urn:schemas-microsoft-com:vml" xmlns:w="http://schemas.openxmlformats.org/wordprocessingml/2006/main" xmlns:w14="http://schemas.microsoft.com/office/word/2010/wordml" xmlns:w10="urn:schemas-microsoft-com:office:word" xmlns:sl="http://schemas.openxmlformats.org/schemaLibrary/2006/main" mc:Ignorable="w14">
   <w:docDefaults>
     <w:rPrDefault>
       <w:rPr>
-        <w:rFonts w:ascii="Arial" w:eastAsia="Arial" w:hAnsi="Arial" w:cs="Arial"/>
-        <w:lang w:val="pt-BR" w:eastAsia="pt-BR" w:bidi="ar-SA"/>
+        <w:rFonts w:ascii="Arial" w:hAnsi="Arial" w:eastAsia="Arial" w:cs="Arial"/>
       </w:rPr>
     </w:rPrDefault>
-    <w:pPrDefault>
-      <w:pPr>
-        <w:spacing w:after="160" w:line="259" w:lineRule="auto"/>
-      </w:pPr>
-    </w:pPrDefault>
   </w:docDefaults>
-  <w:latentStyles w:defLockedState="0" w:defUIPriority="0" w:defSemiHidden="0" w:defUnhideWhenUsed="0" w:defQFormat="0" w:count="377">
-    <w:lsdException w:name="Normal" w:qFormat="1"/>
-    <w:lsdException w:name="heading 1" w:qFormat="1"/>
-    <w:lsdException w:name="heading 2" w:qFormat="1"/>
-    <w:lsdException w:name="heading 3" w:qFormat="1"/>
-    <w:lsdException w:name="heading 4" w:qFormat="1"/>
-    <w:lsdException w:name="heading 5" w:qFormat="1"/>
-    <w:lsdException w:name="heading 6" w:qFormat="1"/>
-    <w:lsdException w:name="heading 7" w:semiHidden="1" w:unhideWhenUsed="1" w:qFormat="1"/>
-    <w:lsdException w:name="heading 8" w:semiHidden="1" w:unhideWhenUsed="1" w:qFormat="1"/>
-    <w:lsdException w:name="heading 9" w:semiHidden="1" w:unhideWhenUsed="1" w:qFormat="1"/>
-    <w:lsdException w:name="caption" w:qFormat="1"/>
-    <w:lsdException w:name="Title" w:qFormat="1"/>
-    <w:lsdException w:name="Default Paragraph Font" w:semiHidden="1"/>
-    <w:lsdException w:name="Subtitle" w:qFormat="1"/>
-    <w:lsdException w:name="Strong" w:qFormat="1"/>
-    <w:lsdException w:name="Emphasis" w:qFormat="1"/>
-    <w:lsdException w:name="HTML Top of Form" w:semiHidden="1" w:uiPriority="99" w:unhideWhenUsed="1"/>
-    <w:lsdException w:name="HTML Bottom of Form" w:semiHidden="1" w:uiPriority="99" w:unhideWhenUsed="1"/>
-    <w:lsdException w:name="Normal Table" w:semiHidden="1" w:unhideWhenUsed="1"/>
-    <w:lsdException w:name="No List" w:semiHidden="1" w:uiPriority="99" w:unhideWhenUsed="1"/>
-    <w:lsdException w:name="Outline List 1" w:semiHidden="1" w:uiPriority="99" w:unhideWhenUsed="1"/>
-    <w:lsdException w:name="Outline List 2" w:semiHidden="1" w:uiPriority="99" w:unhideWhenUsed="1"/>
-    <w:lsdException w:name="Outline List 3" w:semiHidden="1" w:uiPriority="99" w:unhideWhenUsed="1"/>
-    <w:lsdException w:name="Table Simple 1" w:semiHidden="1" w:unhideWhenUsed="1"/>
-    <w:lsdException w:name="Table Simple 2" w:semiHidden="1" w:unhideWhenUsed="1"/>
-    <w:lsdException w:name="Table Simple 3" w:semiHidden="1" w:unhideWhenUsed="1"/>
-    <w:lsdException w:name="Table Classic 1" w:semiHidden="1" w:unhideWhenUsed="1"/>
-    <w:lsdException w:name="Table Classic 2" w:semiHidden="1" w:unhideWhenUsed="1"/>
-    <w:lsdException w:name="Table Classic 3" w:semiHidden="1" w:unhideWhenUsed="1"/>
-    <w:lsdException w:name="Table Classic 4" w:semiHidden="1" w:unhideWhenUsed="1"/>
-    <w:lsdException w:name="Table Colorful 1" w:semiHidden="1" w:unhideWhenUsed="1"/>
-    <w:lsdException w:name="Table Colorful 2" w:semiHidden="1" w:unhideWhenUsed="1"/>
-    <w:lsdException w:name="Table Colorful 3" w:semiHidden="1" w:unhideWhenUsed="1"/>
-    <w:lsdException w:name="Table Columns 1" w:semiHidden="1" w:unhideWhenUsed="1"/>
-    <w:lsdException w:name="Table Columns 2" w:semiHidden="1" w:unhideWhenUsed="1"/>
-    <w:lsdException w:name="Table Columns 3" w:semiHidden="1" w:unhideWhenUsed="1"/>
-    <w:lsdException w:name="Table Columns 4" w:semiHidden="1" w:unhideWhenUsed="1"/>
-    <w:lsdException w:name="Table Columns 5" w:semiHidden="1" w:unhideWhenUsed="1"/>
-    <w:lsdException w:name="Table Grid 1" w:semiHidden="1" w:unhideWhenUsed="1"/>
-    <w:lsdException w:name="Table Grid 2" w:semiHidden="1" w:unhideWhenUsed="1"/>
-    <w:lsdException w:name="Table Grid 3" w:semiHidden="1" w:unhideWhenUsed="1"/>
-    <w:lsdException w:name="Table Grid 4" w:semiHidden="1" w:unhideWhenUsed="1"/>
-    <w:lsdException w:name="Table Grid 5" w:semiHidden="1" w:unhideWhenUsed="1"/>
-    <w:lsdException w:name="Table Grid 6" w:semiHidden="1" w:unhideWhenUsed="1"/>
-    <w:lsdException w:name="Table Grid 7" w:semiHidden="1" w:unhideWhenUsed="1"/>
-    <w:lsdException w:name="Table Grid 8" w:semiHidden="1" w:unhideWhenUsed="1"/>
-    <w:lsdException w:name="Table List 1" w:semiHidden="1" w:unhideWhenUsed="1"/>
-    <w:lsdException w:name="Table List 2" w:semiHidden="1" w:unhideWhenUsed="1"/>
-    <w:lsdException w:name="Table List 3" w:semiHidden="1" w:unhideWhenUsed="1"/>
-    <w:lsdException w:name="Table List 4" w:semiHidden="1" w:unhideWhenUsed="1"/>
-    <w:lsdException w:name="Table List 5" w:semiHidden="1" w:unhideWhenUsed="1"/>
-    <w:lsdException w:name="Table List 6" w:semiHidden="1" w:unhideWhenUsed="1"/>
-    <w:lsdException w:name="Table List 7" w:semiHidden="1" w:unhideWhenUsed="1"/>
-    <w:lsdException w:name="Table List 8" w:semiHidden="1" w:unhideWhenUsed="1"/>
-    <w:lsdException w:name="Table 3D effects 1" w:semiHidden="1" w:unhideWhenUsed="1"/>
-    <w:lsdException w:name="Table 3D effects 2" w:semiHidden="1" w:unhideWhenUsed="1"/>
-    <w:lsdException w:name="Table 3D effects 3" w:semiHidden="1" w:unhideWhenUsed="1"/>
-    <w:lsdException w:name="Table Contemporary" w:semiHidden="1" w:unhideWhenUsed="1"/>
-    <w:lsdException w:name="Table Elegant" w:semiHidden="1" w:unhideWhenUsed="1"/>
-    <w:lsdException w:name="Table Professional" w:semiHidden="1" w:unhideWhenUsed="1"/>
-    <w:lsdException w:name="Table Subtle 1" w:semiHidden="1" w:unhideWhenUsed="1"/>
-    <w:lsdException w:name="Table Subtle 2" w:semiHidden="1" w:unhideWhenUsed="1"/>
-    <w:lsdException w:name="Table Web 1" w:semiHidden="1" w:unhideWhenUsed="1"/>
-    <w:lsdException w:name="Table Web 2" w:semiHidden="1" w:unhideWhenUsed="1"/>
-    <w:lsdException w:name="Table Web 3" w:semiHidden="1" w:unhideWhenUsed="1"/>
-    <w:lsdException w:name="Table Theme" w:semiHidden="1" w:unhideWhenUsed="1"/>
-    <w:lsdException w:name="Placeholder Text" w:semiHidden="1" w:uiPriority="99"/>
-    <w:lsdException w:name="No Spacing" w:uiPriority="99"/>
-    <w:lsdException w:name="Light Shading" w:uiPriority="99"/>
-    <w:lsdException w:name="Light List" w:uiPriority="99"/>
-    <w:lsdException w:name="Light Grid" w:uiPriority="99"/>
-    <w:lsdException w:name="Medium Shading 1" w:uiPriority="99"/>
-    <w:lsdException w:name="Medium Shading 2" w:uiPriority="99"/>
-    <w:lsdException w:name="Medium List 1" w:uiPriority="99"/>
-    <w:lsdException w:name="Medium List 2" w:uiPriority="99"/>
-    <w:lsdException w:name="Medium Grid 1" w:uiPriority="99"/>
-    <w:lsdException w:name="Medium Grid 2" w:uiPriority="99"/>
-    <w:lsdException w:name="Medium Grid 3" w:uiPriority="99"/>
-    <w:lsdException w:name="Dark List" w:uiPriority="99"/>
-    <w:lsdException w:name="Colorful Shading" w:uiPriority="99"/>
-    <w:lsdException w:name="Colorful List" w:uiPriority="99"/>
-    <w:lsdException w:name="Colorful Grid" w:uiPriority="99"/>
-    <w:lsdException w:name="Light Shading Accent 1" w:uiPriority="99"/>
-    <w:lsdException w:name="Light List Accent 1" w:uiPriority="99"/>
-    <w:lsdException w:name="Light Grid Accent 1" w:uiPriority="99"/>
-    <w:lsdException w:name="Medium Shading 1 Accent 1" w:uiPriority="99"/>
-    <w:lsdException w:name="Medium Shading 2 Accent 1" w:uiPriority="99"/>
-    <w:lsdException w:name="Medium List 1 Accent 1" w:uiPriority="99"/>
-    <w:lsdException w:name="Revision" w:semiHidden="1" w:uiPriority="99"/>
-    <w:lsdException w:name="List Paragraph" w:uiPriority="99"/>
-    <w:lsdException w:name="Quote" w:uiPriority="99"/>
-    <w:lsdException w:name="Intense Quote" w:uiPriority="99"/>
-    <w:lsdException w:name="Medium List 2 Accent 1" w:uiPriority="99"/>
-    <w:lsdException w:name="Medium Grid 1 Accent 1" w:uiPriority="99"/>
-    <w:lsdException w:name="Medium Grid 2 Accent 1" w:uiPriority="99"/>
-    <w:lsdException w:name="Medium Grid 3 Accent 1" w:uiPriority="99"/>
-    <w:lsdException w:name="Dark List Accent 1" w:uiPriority="99"/>
-    <w:lsdException w:name="Colorful Shading Accent 1" w:uiPriority="99"/>
-    <w:lsdException w:name="Colorful List Accent 1" w:uiPriority="99"/>
-    <w:lsdException w:name="Colorful Grid Accent 1" w:uiPriority="99"/>
-    <w:lsdException w:name="Light Shading Accent 2" w:uiPriority="99"/>
-    <w:lsdException w:name="Light List Accent 2" w:uiPriority="99"/>
-    <w:lsdException w:name="Light Grid Accent 2" w:uiPriority="99"/>
-    <w:lsdException w:name="Medium Shading 1 Accent 2" w:uiPriority="99"/>
-    <w:lsdException w:name="Medium Shading 2 Accent 2" w:uiPriority="99"/>
-    <w:lsdException w:name="Medium List 1 Accent 2" w:uiPriority="99"/>
-    <w:lsdException w:name="Medium List 2 Accent 2" w:uiPriority="99"/>
-    <w:lsdException w:name="Medium Grid 1 Accent 2" w:uiPriority="99"/>
-    <w:lsdException w:name="Medium Grid 2 Accent 2" w:uiPriority="99"/>
-    <w:lsdException w:name="Medium Grid 3 Accent 2" w:uiPriority="99"/>
-    <w:lsdException w:name="Dark List Accent 2" w:uiPriority="99"/>
-    <w:lsdException w:name="Colorful Shading Accent 2" w:uiPriority="99"/>
-    <w:lsdException w:name="Colorful List Accent 2" w:uiPriority="99"/>
-    <w:lsdException w:name="Colorful Grid Accent 2" w:uiPriority="99"/>
-    <w:lsdException w:name="Light Shading Accent 3" w:uiPriority="99"/>
-    <w:lsdException w:name="Light List Accent 3" w:uiPriority="99"/>
-    <w:lsdException w:name="Light Grid Accent 3" w:uiPriority="99"/>
-    <w:lsdException w:name="Medium Shading 1 Accent 3" w:uiPriority="99"/>
-    <w:lsdException w:name="Medium Shading 2 Accent 3" w:uiPriority="99"/>
-    <w:lsdException w:name="Medium List 1 Accent 3" w:uiPriority="99"/>
-    <w:lsdException w:name="Medium List 2 Accent 3" w:uiPriority="99"/>
-    <w:lsdException w:name="Medium Grid 1 Accent 3" w:uiPriority="99"/>
-    <w:lsdException w:name="Medium Grid 2 Accent 3" w:uiPriority="99"/>
-    <w:lsdException w:name="Medium Grid 3 Accent 3" w:uiPriority="99"/>
-    <w:lsdException w:name="Dark List Accent 3" w:uiPriority="99"/>
-    <w:lsdException w:name="Colorful Shading Accent 3" w:uiPriority="99"/>
-    <w:lsdException w:name="Colorful List Accent 3" w:uiPriority="99"/>
-    <w:lsdException w:name="Colorful Grid Accent 3" w:uiPriority="99"/>
-    <w:lsdException w:name="Light Shading Accent 4" w:uiPriority="99"/>
-    <w:lsdException w:name="Light List Accent 4" w:uiPriority="99"/>
-    <w:lsdException w:name="Light Grid Accent 4" w:uiPriority="99"/>
-    <w:lsdException w:name="Medium Shading 1 Accent 4" w:uiPriority="99"/>
-    <w:lsdException w:name="Medium Shading 2 Accent 4" w:uiPriority="99"/>
-    <w:lsdException w:name="Medium List 1 Accent 4" w:uiPriority="99"/>
-    <w:lsdException w:name="Medium List 2 Accent 4" w:uiPriority="99"/>
-    <w:lsdException w:name="Medium Grid 1 Accent 4" w:uiPriority="99"/>
-    <w:lsdException w:name="Medium Grid 2 Accent 4" w:uiPriority="99"/>
-    <w:lsdException w:name="Medium Grid 3 Accent 4" w:uiPriority="99"/>
-    <w:lsdException w:name="Dark List Accent 4" w:uiPriority="99"/>
-    <w:lsdException w:name="Colorful Shading Accent 4" w:uiPriority="99"/>
-    <w:lsdException w:name="Colorful List Accent 4" w:uiPriority="99"/>
-    <w:lsdException w:name="Colorful Grid Accent 4" w:uiPriority="99"/>
-    <w:lsdException w:name="Light Shading Accent 5" w:uiPriority="99"/>
-    <w:lsdException w:name="Light List Accent 5" w:uiPriority="99"/>
-    <w:lsdException w:name="Light Grid Accent 5" w:uiPriority="99"/>
-    <w:lsdException w:name="Medium Shading 1 Accent 5" w:uiPriority="99"/>
-    <w:lsdException w:name="Medium Shading 2 Accent 5" w:uiPriority="99"/>
-    <w:lsdException w:name="Medium List 1 Accent 5" w:uiPriority="99"/>
-    <w:lsdException w:name="Medium List 2 Accent 5" w:uiPriority="99"/>
-    <w:lsdException w:name="Medium Grid 1 Accent 5" w:uiPriority="99"/>
-    <w:lsdException w:name="Medium Grid 2 Accent 5" w:uiPriority="99"/>
-    <w:lsdException w:name="Medium Grid 3 Accent 5" w:uiPriority="99"/>
-    <w:lsdException w:name="Dark List Accent 5" w:uiPriority="99"/>
-    <w:lsdException w:name="Colorful Shading Accent 5" w:uiPriority="99"/>
-    <w:lsdException w:name="Colorful List Accent 5" w:uiPriority="99"/>
-    <w:lsdException w:name="Colorful Grid Accent 5" w:uiPriority="99"/>
-    <w:lsdException w:name="Light Shading Accent 6" w:uiPriority="99"/>
-    <w:lsdException w:name="Light List Accent 6" w:uiPriority="99"/>
-    <w:lsdException w:name="Light Grid Accent 6" w:uiPriority="99"/>
-    <w:lsdException w:name="Medium Shading 1 Accent 6" w:uiPriority="99"/>
-    <w:lsdException w:name="Medium Shading 2 Accent 6" w:uiPriority="99"/>
-    <w:lsdException w:name="Medium List 1 Accent 6" w:uiPriority="99"/>
-    <w:lsdException w:name="Medium List 2 Accent 6" w:uiPriority="99"/>
-    <w:lsdException w:name="Medium Grid 1 Accent 6" w:uiPriority="99"/>
-    <w:lsdException w:name="Medium Grid 2 Accent 6" w:uiPriority="99"/>
-    <w:lsdException w:name="Medium Grid 3 Accent 6" w:uiPriority="99"/>
-    <w:lsdException w:name="Dark List Accent 6" w:uiPriority="99"/>
-    <w:lsdException w:name="Colorful Shading Accent 6" w:uiPriority="99"/>
-    <w:lsdException w:name="Colorful List Accent 6" w:uiPriority="99"/>
-    <w:lsdException w:name="Colorful Grid Accent 6" w:uiPriority="99"/>
-    <w:lsdException w:name="Subtle Emphasis" w:uiPriority="19" w:qFormat="1"/>
-    <w:lsdException w:name="Intense Emphasis" w:uiPriority="21" w:qFormat="1"/>
-    <w:lsdException w:name="Subtle Reference" w:uiPriority="31" w:qFormat="1"/>
-    <w:lsdException w:name="Intense Reference" w:uiPriority="32" w:qFormat="1"/>
-    <w:lsdException w:name="Book Title" w:uiPriority="33" w:qFormat="1"/>
-    <w:lsdException w:name="Bibliography" w:semiHidden="1" w:uiPriority="37" w:unhideWhenUsed="1"/>
-    <w:lsdException w:name="TOC Heading" w:semiHidden="1" w:uiPriority="39" w:unhideWhenUsed="1" w:qFormat="1"/>
-    <w:lsdException w:name="Plain Table 1" w:uiPriority="41"/>
-    <w:lsdException w:name="Plain Table 2" w:uiPriority="42"/>
-    <w:lsdException w:name="Plain Table 3" w:uiPriority="43"/>
-    <w:lsdException w:name="Plain Table 4" w:uiPriority="44"/>
-    <w:lsdException w:name="Plain Table 5" w:uiPriority="45"/>
-    <w:lsdException w:name="Grid Table Light" w:uiPriority="40"/>
-    <w:lsdException w:name="Grid Table 1 Light" w:uiPriority="46"/>
-    <w:lsdException w:name="Grid Table 2" w:uiPriority="47"/>
-    <w:lsdException w:name="Grid Table 3" w:uiPriority="48"/>
-    <w:lsdException w:name="Grid Table 4" w:uiPriority="49"/>
-    <w:lsdException w:name="Grid Table 5 Dark" w:uiPriority="50"/>
-    <w:lsdException w:name="Grid Table 6 Colorful" w:uiPriority="51"/>
-    <w:lsdException w:name="Grid Table 7 Colorful" w:uiPriority="52"/>
-    <w:lsdException w:name="Grid Table 1 Light Accent 1" w:uiPriority="46"/>
-    <w:lsdException w:name="Grid Table 2 Accent 1" w:uiPriority="47"/>
-    <w:lsdException w:name="Grid Table 3 Accent 1" w:uiPriority="48"/>
-    <w:lsdException w:name="Grid Table 4 Accent 1" w:uiPriority="49"/>
-    <w:lsdException w:name="Grid Table 5 Dark Accent 1" w:uiPriority="50"/>
-    <w:lsdException w:name="Grid Table 6 Colorful Accent 1" w:uiPriority="51"/>
-    <w:lsdException w:name="Grid Table 7 Colorful Accent 1" w:uiPriority="52"/>
-    <w:lsdException w:name="Grid Table 1 Light Accent 2" w:uiPriority="46"/>
-    <w:lsdException w:name="Grid Table 2 Accent 2" w:uiPriority="47"/>
-    <w:lsdException w:name="Grid Table 3 Accent 2" w:uiPriority="48"/>
-    <w:lsdException w:name="Grid Table 4 Accent 2" w:uiPriority="49"/>
-    <w:lsdException w:name="Grid Table 5 Dark Accent 2" w:uiPriority="50"/>
-    <w:lsdException w:name="Grid Table 6 Colorful Accent 2" w:uiPriority="51"/>
-    <w:lsdException w:name="Grid Table 7 Colorful Accent 2" w:uiPriority="52"/>
-    <w:lsdException w:name="Grid Table 1 Light Accent 3" w:uiPriority="46"/>
-    <w:lsdException w:name="Grid Table 2 Accent 3" w:uiPriority="47"/>
-    <w:lsdException w:name="Grid Table 3 Accent 3" w:uiPriority="48"/>
-    <w:lsdException w:name="Grid Table 4 Accent 3" w:uiPriority="49"/>
-    <w:lsdException w:name="Grid Table 5 Dark Accent 3" w:uiPriority="50"/>
-    <w:lsdException w:name="Grid Table 6 Colorful Accent 3" w:uiPriority="51"/>
-    <w:lsdException w:name="Grid Table 7 Colorful Accent 3" w:uiPriority="52"/>
-    <w:lsdException w:name="Grid Table 1 Light Accent 4" w:uiPriority="46"/>
-    <w:lsdException w:name="Grid Table 2 Accent 4" w:uiPriority="47"/>
-    <w:lsdException w:name="Grid Table 3 Accent 4" w:uiPriority="48"/>
-    <w:lsdException w:name="Grid Table 4 Accent 4" w:uiPriority="49"/>
-    <w:lsdException w:name="Grid Table 5 Dark Accent 4" w:uiPriority="50"/>
-    <w:lsdException w:name="Grid Table 6 Colorful Accent 4" w:uiPriority="51"/>
-    <w:lsdException w:name="Grid Table 7 Colorful Accent 4" w:uiPriority="52"/>
-    <w:lsdException w:name="Grid Table 1 Light Accent 5" w:uiPriority="46"/>
-    <w:lsdException w:name="Grid Table 2 Accent 5" w:uiPriority="47"/>
-    <w:lsdException w:name="Grid Table 3 Accent 5" w:uiPriority="48"/>
-    <w:lsdException w:name="Grid Table 4 Accent 5" w:uiPriority="49"/>
-    <w:lsdException w:name="Grid Table 5 Dark Accent 5" w:uiPriority="50"/>
-    <w:lsdException w:name="Grid Table 6 Colorful Accent 5" w:uiPriority="51"/>
-    <w:lsdException w:name="Grid Table 7 Colorful Accent 5" w:uiPriority="52"/>
-    <w:lsdException w:name="Grid Table 1 Light Accent 6" w:uiPriority="46"/>
-    <w:lsdException w:name="Grid Table 2 Accent 6" w:uiPriority="47"/>
-    <w:lsdException w:name="Grid Table 3 Accent 6" w:uiPriority="48"/>
-    <w:lsdException w:name="Grid Table 4 Accent 6" w:uiPriority="49"/>
-    <w:lsdException w:name="Grid Table 5 Dark Accent 6" w:uiPriority="50"/>
-    <w:lsdException w:name="Grid Table 6 Colorful Accent 6" w:uiPriority="51"/>
-    <w:lsdException w:name="Grid Table 7 Colorful Accent 6" w:uiPriority="52"/>
-    <w:lsdException w:name="List Table 1 Light" w:uiPriority="46"/>
-    <w:lsdException w:name="List Table 2" w:uiPriority="47"/>
-    <w:lsdException w:name="List Table 3" w:uiPriority="48"/>
-    <w:lsdException w:name="List Table 4" w:uiPriority="49"/>
-    <w:lsdException w:name="List Table 5 Dark" w:uiPriority="50"/>
-    <w:lsdException w:name="List Table 6 Colorful" w:uiPriority="51"/>
-    <w:lsdException w:name="List Table 7 Colorful" w:uiPriority="52"/>
-    <w:lsdException w:name="List Table 1 Light Accent 1" w:uiPriority="46"/>
-    <w:lsdException w:name="List Table 2 Accent 1" w:uiPriority="47"/>
-    <w:lsdException w:name="List Table 3 Accent 1" w:uiPriority="48"/>
-    <w:lsdException w:name="List Table 4 Accent 1" w:uiPriority="49"/>
-    <w:lsdException w:name="List Table 5 Dark Accent 1" w:uiPriority="50"/>
-    <w:lsdException w:name="List Table 6 Colorful Accent 1" w:uiPriority="51"/>
-    <w:lsdException w:name="List Table 7 Colorful Accent 1" w:uiPriority="52"/>
-    <w:lsdException w:name="List Table 1 Light Accent 2" w:uiPriority="46"/>
-    <w:lsdException w:name="List Table 2 Accent 2" w:uiPriority="47"/>
-    <w:lsdException w:name="List Table 3 Accent 2" w:uiPriority="48"/>
-    <w:lsdException w:name="List Table 4 Accent 2" w:uiPriority="49"/>
-    <w:lsdException w:name="List Table 5 Dark Accent 2" w:uiPriority="50"/>
-    <w:lsdException w:name="List Table 6 Colorful Accent 2" w:uiPriority="51"/>
-    <w:lsdException w:name="List Table 7 Colorful Accent 2" w:uiPriority="52"/>
-    <w:lsdException w:name="List Table 1 Light Accent 3" w:uiPriority="46"/>
-    <w:lsdException w:name="List Table 2 Accent 3" w:uiPriority="47"/>
-    <w:lsdException w:name="List Table 3 Accent 3" w:uiPriority="48"/>
-    <w:lsdException w:name="List Table 4 Accent 3" w:uiPriority="49"/>
-    <w:lsdException w:name="List Table 5 Dark Accent 3" w:uiPriority="50"/>
-    <w:lsdException w:name="List Table 6 Colorful Accent 3" w:uiPriority="51"/>
-    <w:lsdException w:name="List Table 7 Colorful Accent 3" w:uiPriority="52"/>
-    <w:lsdException w:name="List Table 1 Light Accent 4" w:uiPriority="46"/>
-    <w:lsdException w:name="List Table 2 Accent 4" w:uiPriority="47"/>
-    <w:lsdException w:name="List Table 3 Accent 4" w:uiPriority="48"/>
-    <w:lsdException w:name="List Table 4 Accent 4" w:uiPriority="49"/>
-    <w:lsdException w:name="List Table 5 Dark Accent 4" w:uiPriority="50"/>
-    <w:lsdException w:name="List Table 6 Colorful Accent 4" w:uiPriority="51"/>
-    <w:lsdException w:name="List Table 7 Colorful Accent 4" w:uiPriority="52"/>
-    <w:lsdException w:name="List Table 1 Light Accent 5" w:uiPriority="46"/>
-    <w:lsdException w:name="List Table 2 Accent 5" w:uiPriority="47"/>
-    <w:lsdException w:name="List Table 3 Accent 5" w:uiPriority="48"/>
-    <w:lsdException w:name="List Table 4 Accent 5" w:uiPriority="49"/>
-    <w:lsdException w:name="List Table 5 Dark Accent 5" w:uiPriority="50"/>
-    <w:lsdException w:name="List Table 6 Colorful Accent 5" w:uiPriority="51"/>
-    <w:lsdException w:name="List Table 7 Colorful Accent 5" w:uiPriority="52"/>
-    <w:lsdException w:name="List Table 1 Light Accent 6" w:uiPriority="46"/>
-    <w:lsdException w:name="List Table 2 Accent 6" w:uiPriority="47"/>
-    <w:lsdException w:name="List Table 3 Accent 6" w:uiPriority="48"/>
-    <w:lsdException w:name="List Table 4 Accent 6" w:uiPriority="49"/>
-    <w:lsdException w:name="List Table 5 Dark Accent 6" w:uiPriority="50"/>
-    <w:lsdException w:name="List Table 6 Colorful Accent 6" w:uiPriority="51"/>
-    <w:lsdException w:name="List Table 7 Colorful Accent 6" w:uiPriority="52"/>
-    <w:lsdException w:name="Mention" w:semiHidden="1" w:uiPriority="99" w:unhideWhenUsed="1"/>
-    <w:lsdException w:name="Smart Hyperlink" w:semiHidden="1" w:uiPriority="99" w:unhideWhenUsed="1"/>
-    <w:lsdException w:name="Hashtag" w:semiHidden="1" w:uiPriority="99" w:unhideWhenUsed="1"/>
-    <w:lsdException w:name="Unresolved Mention" w:semiHidden="1" w:uiPriority="99" w:unhideWhenUsed="1"/>
-    <w:lsdException w:name="Smart Link" w:semiHidden="1" w:uiPriority="99" w:unhideWhenUsed="1"/>
-    <w:lsdException w:name="Smart Link Error" w:semiHidden="1" w:uiPriority="99" w:unhideWhenUsed="1"/>
+  <w:latentStyles w:count="260" w:defQFormat="0" w:defUnhideWhenUsed="1" w:defSemiHidden="1" w:defUIPriority="99" w:defLockedState="0">
+    <w:lsdException w:qFormat="1" w:unhideWhenUsed="0" w:uiPriority="0" w:semiHidden="0" w:name="Normal"/>
+    <w:lsdException w:qFormat="1" w:unhideWhenUsed="0" w:uiPriority="0" w:semiHidden="0" w:name="heading 1"/>
+    <w:lsdException w:qFormat="1" w:unhideWhenUsed="0" w:uiPriority="0" w:semiHidden="0" w:name="heading 2"/>
+    <w:lsdException w:qFormat="1" w:unhideWhenUsed="0" w:uiPriority="0" w:semiHidden="0" w:name="heading 3"/>
+    <w:lsdException w:qFormat="1" w:unhideWhenUsed="0" w:uiPriority="0" w:semiHidden="0" w:name="heading 4"/>
+    <w:lsdException w:qFormat="1" w:unhideWhenUsed="0" w:uiPriority="0" w:semiHidden="0" w:name="heading 5"/>
+    <w:lsdException w:qFormat="1" w:unhideWhenUsed="0" w:uiPriority="0" w:semiHidden="0" w:name="heading 6"/>
+    <w:lsdException w:qFormat="1" w:uiPriority="0" w:name="heading 7"/>
+    <w:lsdException w:qFormat="1" w:uiPriority="0" w:name="heading 8"/>
+    <w:lsdException w:qFormat="1" w:uiPriority="0" w:name="heading 9"/>
+    <w:lsdException w:unhideWhenUsed="0" w:uiPriority="0" w:semiHidden="0" w:name="index 1"/>
+    <w:lsdException w:unhideWhenUsed="0" w:uiPriority="0" w:semiHidden="0" w:name="index 2"/>
+    <w:lsdException w:unhideWhenUsed="0" w:uiPriority="0" w:semiHidden="0" w:name="index 3"/>
+    <w:lsdException w:unhideWhenUsed="0" w:uiPriority="0" w:semiHidden="0" w:name="index 4"/>
+    <w:lsdException w:unhideWhenUsed="0" w:uiPriority="0" w:semiHidden="0" w:name="index 5"/>
+    <w:lsdException w:unhideWhenUsed="0" w:uiPriority="0" w:semiHidden="0" w:name="index 6"/>
+    <w:lsdException w:unhideWhenUsed="0" w:uiPriority="0" w:semiHidden="0" w:name="index 7"/>
+    <w:lsdException w:unhideWhenUsed="0" w:uiPriority="0" w:semiHidden="0" w:name="index 8"/>
+    <w:lsdException w:unhideWhenUsed="0" w:uiPriority="0" w:semiHidden="0" w:name="index 9"/>
+    <w:lsdException w:unhideWhenUsed="0" w:uiPriority="0" w:semiHidden="0" w:name="toc 1"/>
+    <w:lsdException w:unhideWhenUsed="0" w:uiPriority="0" w:semiHidden="0" w:name="toc 2"/>
+    <w:lsdException w:unhideWhenUsed="0" w:uiPriority="0" w:semiHidden="0" w:name="toc 3"/>
+    <w:lsdException w:unhideWhenUsed="0" w:uiPriority="0" w:semiHidden="0" w:name="toc 4"/>
+    <w:lsdException w:unhideWhenUsed="0" w:uiPriority="0" w:semiHidden="0" w:name="toc 5"/>
+    <w:lsdException w:unhideWhenUsed="0" w:uiPriority="0" w:semiHidden="0" w:name="toc 6"/>
+    <w:lsdException w:unhideWhenUsed="0" w:uiPriority="0" w:semiHidden="0" w:name="toc 7"/>
+    <w:lsdException w:unhideWhenUsed="0" w:uiPriority="0" w:semiHidden="0" w:name="toc 8"/>
+    <w:lsdException w:unhideWhenUsed="0" w:uiPriority="0" w:semiHidden="0" w:name="toc 9"/>
+    <w:lsdException w:unhideWhenUsed="0" w:uiPriority="0" w:semiHidden="0" w:name="Normal Indent"/>
+    <w:lsdException w:unhideWhenUsed="0" w:uiPriority="0" w:semiHidden="0" w:name="footnote text"/>
+    <w:lsdException w:unhideWhenUsed="0" w:uiPriority="0" w:semiHidden="0" w:name="annotation text"/>
+    <w:lsdException w:unhideWhenUsed="0" w:uiPriority="0" w:semiHidden="0" w:name="header"/>
+    <w:lsdException w:unhideWhenUsed="0" w:uiPriority="0" w:semiHidden="0" w:name="footer"/>
+    <w:lsdException w:unhideWhenUsed="0" w:uiPriority="0" w:semiHidden="0" w:name="index heading"/>
+    <w:lsdException w:qFormat="1" w:unhideWhenUsed="0" w:uiPriority="0" w:semiHidden="0" w:name="caption"/>
+    <w:lsdException w:unhideWhenUsed="0" w:uiPriority="0" w:semiHidden="0" w:name="table of figures"/>
+    <w:lsdException w:unhideWhenUsed="0" w:uiPriority="0" w:semiHidden="0" w:name="envelope address"/>
+    <w:lsdException w:unhideWhenUsed="0" w:uiPriority="0" w:semiHidden="0" w:name="envelope return"/>
+    <w:lsdException w:unhideWhenUsed="0" w:uiPriority="0" w:semiHidden="0" w:name="footnote reference"/>
+    <w:lsdException w:unhideWhenUsed="0" w:uiPriority="0" w:semiHidden="0" w:name="annotation reference"/>
+    <w:lsdException w:unhideWhenUsed="0" w:uiPriority="0" w:semiHidden="0" w:name="line number"/>
+    <w:lsdException w:unhideWhenUsed="0" w:uiPriority="0" w:semiHidden="0" w:name="page number"/>
+    <w:lsdException w:unhideWhenUsed="0" w:uiPriority="0" w:semiHidden="0" w:name="endnote reference"/>
+    <w:lsdException w:unhideWhenUsed="0" w:uiPriority="0" w:semiHidden="0" w:name="endnote text"/>
+    <w:lsdException w:unhideWhenUsed="0" w:uiPriority="0" w:semiHidden="0" w:name="table of authorities"/>
+    <w:lsdException w:unhideWhenUsed="0" w:uiPriority="0" w:semiHidden="0" w:name="macro"/>
+    <w:lsdException w:unhideWhenUsed="0" w:uiPriority="0" w:semiHidden="0" w:name="toa heading"/>
+    <w:lsdException w:unhideWhenUsed="0" w:uiPriority="0" w:semiHidden="0" w:name="List"/>
+    <w:lsdException w:unhideWhenUsed="0" w:uiPriority="0" w:semiHidden="0" w:name="List Bullet"/>
+    <w:lsdException w:unhideWhenUsed="0" w:uiPriority="0" w:semiHidden="0" w:name="List Number"/>
+    <w:lsdException w:unhideWhenUsed="0" w:uiPriority="0" w:semiHidden="0" w:name="List 2"/>
+    <w:lsdException w:unhideWhenUsed="0" w:uiPriority="0" w:semiHidden="0" w:name="List 3"/>
+    <w:lsdException w:unhideWhenUsed="0" w:uiPriority="0" w:semiHidden="0" w:name="List 4"/>
+    <w:lsdException w:unhideWhenUsed="0" w:uiPriority="0" w:semiHidden="0" w:name="List 5"/>
+    <w:lsdException w:unhideWhenUsed="0" w:uiPriority="0" w:semiHidden="0" w:name="List Bullet 2"/>
+    <w:lsdException w:unhideWhenUsed="0" w:uiPriority="0" w:semiHidden="0" w:name="List Bullet 3"/>
+    <w:lsdException w:unhideWhenUsed="0" w:uiPriority="0" w:semiHidden="0" w:name="List Bullet 4"/>
+    <w:lsdException w:unhideWhenUsed="0" w:uiPriority="0" w:semiHidden="0" w:name="List Bullet 5"/>
+    <w:lsdException w:unhideWhenUsed="0" w:uiPriority="0" w:semiHidden="0" w:name="List Number 2"/>
+    <w:lsdException w:unhideWhenUsed="0" w:uiPriority="0" w:semiHidden="0" w:name="List Number 3"/>
+    <w:lsdException w:unhideWhenUsed="0" w:uiPriority="0" w:semiHidden="0" w:name="List Number 4"/>
+    <w:lsdException w:unhideWhenUsed="0" w:uiPriority="0" w:semiHidden="0" w:name="List Number 5"/>
+    <w:lsdException w:qFormat="1" w:unhideWhenUsed="0" w:uiPriority="0" w:semiHidden="0" w:name="Title"/>
+    <w:lsdException w:unhideWhenUsed="0" w:uiPriority="0" w:semiHidden="0" w:name="Closing"/>
+    <w:lsdException w:unhideWhenUsed="0" w:uiPriority="0" w:semiHidden="0" w:name="Signature"/>
+    <w:lsdException w:uiPriority="1" w:name="Default Paragraph Font"/>
+    <w:lsdException w:unhideWhenUsed="0" w:uiPriority="0" w:semiHidden="0" w:name="Body Text"/>
+    <w:lsdException w:unhideWhenUsed="0" w:uiPriority="0" w:semiHidden="0" w:name="Body Text Indent"/>
+    <w:lsdException w:unhideWhenUsed="0" w:uiPriority="0" w:semiHidden="0" w:name="List Continue"/>
+    <w:lsdException w:unhideWhenUsed="0" w:uiPriority="0" w:semiHidden="0" w:name="List Continue 2"/>
+    <w:lsdException w:unhideWhenUsed="0" w:uiPriority="0" w:semiHidden="0" w:name="List Continue 3"/>
+    <w:lsdException w:unhideWhenUsed="0" w:uiPriority="0" w:semiHidden="0" w:name="List Continue 4"/>
+    <w:lsdException w:unhideWhenUsed="0" w:uiPriority="0" w:semiHidden="0" w:name="List Continue 5"/>
+    <w:lsdException w:unhideWhenUsed="0" w:uiPriority="0" w:semiHidden="0" w:name="Message Header"/>
+    <w:lsdException w:qFormat="1" w:unhideWhenUsed="0" w:uiPriority="0" w:semiHidden="0" w:name="Subtitle"/>
+    <w:lsdException w:unhideWhenUsed="0" w:uiPriority="0" w:semiHidden="0" w:name="Salutation"/>
+    <w:lsdException w:unhideWhenUsed="0" w:uiPriority="0" w:semiHidden="0" w:name="Date"/>
+    <w:lsdException w:unhideWhenUsed="0" w:uiPriority="0" w:semiHidden="0" w:name="Body Text First Indent"/>
+    <w:lsdException w:unhideWhenUsed="0" w:uiPriority="0" w:semiHidden="0" w:name="Body Text First Indent 2"/>
+    <w:lsdException w:unhideWhenUsed="0" w:uiPriority="0" w:semiHidden="0" w:name="Note Heading"/>
+    <w:lsdException w:unhideWhenUsed="0" w:uiPriority="0" w:semiHidden="0" w:name="Body Text 2"/>
+    <w:lsdException w:unhideWhenUsed="0" w:uiPriority="0" w:semiHidden="0" w:name="Body Text 3"/>
+    <w:lsdException w:unhideWhenUsed="0" w:uiPriority="0" w:semiHidden="0" w:name="Body Text Indent 2"/>
+    <w:lsdException w:unhideWhenUsed="0" w:uiPriority="0" w:semiHidden="0" w:name="Body Text Indent 3"/>
+    <w:lsdException w:unhideWhenUsed="0" w:uiPriority="0" w:semiHidden="0" w:name="Block Text"/>
+    <w:lsdException w:unhideWhenUsed="0" w:uiPriority="0" w:semiHidden="0" w:name="Hyperlink"/>
+    <w:lsdException w:unhideWhenUsed="0" w:uiPriority="0" w:semiHidden="0" w:name="FollowedHyperlink"/>
+    <w:lsdException w:qFormat="1" w:unhideWhenUsed="0" w:uiPriority="0" w:semiHidden="0" w:name="Strong"/>
+    <w:lsdException w:qFormat="1" w:unhideWhenUsed="0" w:uiPriority="0" w:semiHidden="0" w:name="Emphasis"/>
+    <w:lsdException w:unhideWhenUsed="0" w:uiPriority="0" w:semiHidden="0" w:name="Document Map"/>
+    <w:lsdException w:unhideWhenUsed="0" w:uiPriority="0" w:semiHidden="0" w:name="Plain Text"/>
+    <w:lsdException w:unhideWhenUsed="0" w:uiPriority="0" w:semiHidden="0" w:name="E-mail Signature"/>
+    <w:lsdException w:unhideWhenUsed="0" w:uiPriority="0" w:semiHidden="0" w:name="Normal (Web)"/>
+    <w:lsdException w:unhideWhenUsed="0" w:uiPriority="0" w:semiHidden="0" w:name="HTML Acronym"/>
+    <w:lsdException w:unhideWhenUsed="0" w:uiPriority="0" w:semiHidden="0" w:name="HTML Address"/>
+    <w:lsdException w:unhideWhenUsed="0" w:uiPriority="0" w:semiHidden="0" w:name="HTML Cite"/>
+    <w:lsdException w:unhideWhenUsed="0" w:uiPriority="0" w:semiHidden="0" w:name="HTML Code"/>
+    <w:lsdException w:unhideWhenUsed="0" w:uiPriority="0" w:semiHidden="0" w:name="HTML Definition"/>
+    <w:lsdException w:unhideWhenUsed="0" w:uiPriority="0" w:semiHidden="0" w:name="HTML Keyboard"/>
+    <w:lsdException w:unhideWhenUsed="0" w:uiPriority="0" w:semiHidden="0" w:name="HTML Preformatted"/>
+    <w:lsdException w:unhideWhenUsed="0" w:uiPriority="0" w:semiHidden="0" w:name="HTML Sample"/>
+    <w:lsdException w:unhideWhenUsed="0" w:uiPriority="0" w:semiHidden="0" w:name="HTML Typewriter"/>
+    <w:lsdException w:unhideWhenUsed="0" w:uiPriority="0" w:semiHidden="0" w:name="HTML Variable"/>
+    <w:lsdException w:uiPriority="99" w:name="Normal Table"/>
+    <w:lsdException w:unhideWhenUsed="0" w:uiPriority="0" w:semiHidden="0" w:name="annotation subject"/>
+    <w:lsdException w:uiPriority="0" w:name="Table Simple 1"/>
+    <w:lsdException w:uiPriority="0" w:name="Table Simple 2"/>
+    <w:lsdException w:uiPriority="0" w:name="Table Simple 3"/>
+    <w:lsdException w:uiPriority="0" w:name="Table Classic 1"/>
+    <w:lsdException w:uiPriority="0" w:name="Table Classic 2"/>
+    <w:lsdException w:uiPriority="0" w:name="Table Classic 3"/>
+    <w:lsdException w:uiPriority="0" w:name="Table Classic 4"/>
+    <w:lsdException w:uiPriority="0" w:name="Table Colorful 1"/>
+    <w:lsdException w:uiPriority="0" w:name="Table Colorful 2"/>
+    <w:lsdException w:uiPriority="0" w:name="Table Colorful 3"/>
+    <w:lsdException w:uiPriority="0" w:name="Table Columns 1"/>
+    <w:lsdException w:uiPriority="0" w:name="Table Columns 2"/>
+    <w:lsdException w:uiPriority="0" w:name="Table Columns 3"/>
+    <w:lsdException w:uiPriority="0" w:name="Table Columns 4"/>
+    <w:lsdException w:uiPriority="0" w:name="Table Columns 5"/>
+    <w:lsdException w:uiPriority="0" w:name="Table Grid 1"/>
+    <w:lsdException w:uiPriority="0" w:name="Table Grid 2"/>
+    <w:lsdException w:uiPriority="0" w:name="Table Grid 3"/>
+    <w:lsdException w:uiPriority="0" w:name="Table Grid 4"/>
+    <w:lsdException w:uiPriority="0" w:name="Table Grid 5"/>
+    <w:lsdException w:uiPriority="0" w:name="Table Grid 6"/>
+    <w:lsdException w:uiPriority="0" w:name="Table Grid 7"/>
+    <w:lsdException w:uiPriority="0" w:name="Table Grid 8"/>
+    <w:lsdException w:uiPriority="0" w:name="Table List 1"/>
+    <w:lsdException w:uiPriority="0" w:name="Table List 2"/>
+    <w:lsdException w:uiPriority="0" w:name="Table List 3"/>
+    <w:lsdException w:uiPriority="0" w:name="Table List 4"/>
+    <w:lsdException w:uiPriority="0" w:name="Table List 5"/>
+    <w:lsdException w:uiPriority="0" w:name="Table List 6"/>
+    <w:lsdException w:uiPriority="0" w:name="Table List 7"/>
+    <w:lsdException w:uiPriority="0" w:name="Table List 8"/>
+    <w:lsdException w:uiPriority="0" w:name="Table 3D effects 1"/>
+    <w:lsdException w:uiPriority="0" w:name="Table 3D effects 2"/>
+    <w:lsdException w:uiPriority="0" w:name="Table 3D effects 3"/>
+    <w:lsdException w:uiPriority="0" w:name="Table Contemporary"/>
+    <w:lsdException w:uiPriority="0" w:name="Table Elegant"/>
+    <w:lsdException w:uiPriority="0" w:name="Table Professional"/>
+    <w:lsdException w:uiPriority="0" w:name="Table Subtle 1"/>
+    <w:lsdException w:uiPriority="0" w:name="Table Subtle 2"/>
+    <w:lsdException w:uiPriority="0" w:name="Table Web 1"/>
+    <w:lsdException w:uiPriority="0" w:name="Table Web 2"/>
+    <w:lsdException w:uiPriority="0" w:name="Table Web 3"/>
+    <w:lsdException w:unhideWhenUsed="0" w:uiPriority="0" w:semiHidden="0" w:name="Balloon Text"/>
+    <w:lsdException w:unhideWhenUsed="0" w:uiPriority="0" w:semiHidden="0" w:name="Table Grid"/>
+    <w:lsdException w:uiPriority="0" w:name="Table Theme"/>
   </w:latentStyles>
-  <w:style w:type="paragraph" w:default="1" w:styleId="Normal">
+  <w:style w:type="paragraph" w:default="1" w:styleId="1">
     <w:name w:val="Normal"/>
     <w:qFormat/>
+    <w:uiPriority w:val="0"/>
     <w:pPr>
       <w:widowControl w:val="0"/>
-      <w:spacing w:line="276" w:lineRule="auto"/>
+      <w:spacing w:after="160" w:line="276" w:lineRule="auto"/>
     </w:pPr>
     <w:rPr>
+      <w:rFonts w:ascii="Arial" w:hAnsi="Arial" w:eastAsia="Arial" w:cs="Arial"/>
       <w:sz w:val="22"/>
       <w:szCs w:val="22"/>
-      <w:lang w:eastAsia="zh-CN" w:bidi="hi-IN"/>
+      <w:lang w:val="pt-BR" w:eastAsia="zh-CN" w:bidi="hi-IN"/>
     </w:rPr>
   </w:style>
-  <w:style w:type="paragraph" w:styleId="Ttulo1">
+  <w:style w:type="paragraph" w:styleId="2">
     <w:name w:val="heading 1"/>
-    <w:next w:val="LO-normal"/>
+    <w:next w:val="3"/>
     <w:qFormat/>
+    <w:uiPriority w:val="0"/>
     <w:pPr>
       <w:keepNext/>
       <w:keepLines/>
@@ -1233,16 +1371,18 @@
       <w:outlineLvl w:val="0"/>
     </w:pPr>
     <w:rPr>
+      <w:rFonts w:ascii="Arial" w:hAnsi="Arial" w:eastAsia="Arial" w:cs="Arial"/>
       <w:color w:val="000000"/>
       <w:sz w:val="40"/>
       <w:szCs w:val="40"/>
-      <w:lang w:eastAsia="zh-CN" w:bidi="hi-IN"/>
+      <w:lang w:val="pt-BR" w:eastAsia="zh-CN" w:bidi="hi-IN"/>
     </w:rPr>
   </w:style>
-  <w:style w:type="paragraph" w:styleId="Ttulo2">
+  <w:style w:type="paragraph" w:styleId="4">
     <w:name w:val="heading 2"/>
-    <w:next w:val="LO-normal"/>
+    <w:next w:val="3"/>
     <w:qFormat/>
+    <w:uiPriority w:val="0"/>
     <w:pPr>
       <w:keepNext/>
       <w:keepLines/>
@@ -1250,16 +1390,18 @@
       <w:outlineLvl w:val="1"/>
     </w:pPr>
     <w:rPr>
+      <w:rFonts w:ascii="Arial" w:hAnsi="Arial" w:eastAsia="Arial" w:cs="Arial"/>
       <w:color w:val="000000"/>
       <w:sz w:val="32"/>
       <w:szCs w:val="32"/>
-      <w:lang w:eastAsia="zh-CN" w:bidi="hi-IN"/>
+      <w:lang w:val="pt-BR" w:eastAsia="zh-CN" w:bidi="hi-IN"/>
     </w:rPr>
   </w:style>
-  <w:style w:type="paragraph" w:styleId="Ttulo3">
+  <w:style w:type="paragraph" w:styleId="5">
     <w:name w:val="heading 3"/>
-    <w:next w:val="LO-normal"/>
+    <w:next w:val="3"/>
     <w:qFormat/>
+    <w:uiPriority w:val="0"/>
     <w:pPr>
       <w:keepNext/>
       <w:keepLines/>
@@ -1267,16 +1409,18 @@
       <w:outlineLvl w:val="2"/>
     </w:pPr>
     <w:rPr>
+      <w:rFonts w:ascii="Arial" w:hAnsi="Arial" w:eastAsia="Arial" w:cs="Arial"/>
       <w:color w:val="434343"/>
       <w:sz w:val="28"/>
       <w:szCs w:val="28"/>
-      <w:lang w:eastAsia="zh-CN" w:bidi="hi-IN"/>
+      <w:lang w:val="pt-BR" w:eastAsia="zh-CN" w:bidi="hi-IN"/>
     </w:rPr>
   </w:style>
-  <w:style w:type="paragraph" w:styleId="Ttulo4">
+  <w:style w:type="paragraph" w:styleId="6">
     <w:name w:val="heading 4"/>
-    <w:next w:val="LO-normal"/>
+    <w:next w:val="3"/>
     <w:qFormat/>
+    <w:uiPriority w:val="0"/>
     <w:pPr>
       <w:keepNext/>
       <w:keepLines/>
@@ -1284,16 +1428,18 @@
       <w:outlineLvl w:val="3"/>
     </w:pPr>
     <w:rPr>
+      <w:rFonts w:ascii="Arial" w:hAnsi="Arial" w:eastAsia="Arial" w:cs="Arial"/>
       <w:color w:val="666666"/>
       <w:sz w:val="24"/>
       <w:szCs w:val="24"/>
-      <w:lang w:eastAsia="zh-CN" w:bidi="hi-IN"/>
+      <w:lang w:val="pt-BR" w:eastAsia="zh-CN" w:bidi="hi-IN"/>
     </w:rPr>
   </w:style>
-  <w:style w:type="paragraph" w:styleId="Ttulo5">
+  <w:style w:type="paragraph" w:styleId="7">
     <w:name w:val="heading 5"/>
-    <w:next w:val="LO-normal"/>
+    <w:next w:val="3"/>
     <w:qFormat/>
+    <w:uiPriority w:val="0"/>
     <w:pPr>
       <w:keepNext/>
       <w:keepLines/>
@@ -1301,16 +1447,18 @@
       <w:outlineLvl w:val="4"/>
     </w:pPr>
     <w:rPr>
+      <w:rFonts w:ascii="Arial" w:hAnsi="Arial" w:eastAsia="Arial" w:cs="Arial"/>
       <w:color w:val="666666"/>
       <w:sz w:val="22"/>
       <w:szCs w:val="22"/>
-      <w:lang w:eastAsia="zh-CN" w:bidi="hi-IN"/>
+      <w:lang w:val="pt-BR" w:eastAsia="zh-CN" w:bidi="hi-IN"/>
     </w:rPr>
   </w:style>
-  <w:style w:type="paragraph" w:styleId="Ttulo6">
+  <w:style w:type="paragraph" w:styleId="8">
     <w:name w:val="heading 6"/>
-    <w:next w:val="LO-normal"/>
+    <w:next w:val="3"/>
     <w:qFormat/>
+    <w:uiPriority w:val="0"/>
     <w:pPr>
       <w:keepNext/>
       <w:keepLines/>
@@ -1318,26 +1466,27 @@
       <w:outlineLvl w:val="5"/>
     </w:pPr>
     <w:rPr>
+      <w:rFonts w:ascii="Arial" w:hAnsi="Arial" w:eastAsia="Arial" w:cs="Arial"/>
       <w:i/>
       <w:color w:val="666666"/>
       <w:sz w:val="22"/>
       <w:szCs w:val="22"/>
-      <w:lang w:eastAsia="zh-CN" w:bidi="hi-IN"/>
+      <w:lang w:val="pt-BR" w:eastAsia="zh-CN" w:bidi="hi-IN"/>
     </w:rPr>
   </w:style>
-  <w:style w:type="character" w:default="1" w:styleId="Fontepargpadro">
+  <w:style w:type="character" w:default="1" w:styleId="15">
     <w:name w:val="Default Paragraph Font"/>
-    <w:uiPriority w:val="1"/>
     <w:semiHidden/>
     <w:unhideWhenUsed/>
-  </w:style>
-  <w:style w:type="table" w:default="1" w:styleId="Tabelanormal">
+    <w:uiPriority w:val="1"/>
+  </w:style>
+  <w:style w:type="table" w:default="1" w:styleId="17">
     <w:name w:val="Normal Table"/>
-    <w:uiPriority w:val="99"/>
     <w:semiHidden/>
     <w:unhideWhenUsed/>
+    <w:uiPriority w:val="99"/>
     <w:tblPr>
-      <w:tblInd w:w="0" w:type="dxa"/>
+      <w:tblLayout w:type="fixed"/>
       <w:tblCellMar>
         <w:top w:w="0" w:type="dxa"/>
         <w:left w:w="108" w:type="dxa"/>
@@ -1346,49 +1495,56 @@
       </w:tblCellMar>
     </w:tblPr>
   </w:style>
-  <w:style w:type="numbering" w:default="1" w:styleId="Semlista">
-    <w:name w:val="No List"/>
-    <w:uiPriority w:val="99"/>
-    <w:semiHidden/>
-    <w:unhideWhenUsed/>
-  </w:style>
-  <w:style w:type="paragraph" w:customStyle="1" w:styleId="LO-normal">
+  <w:style w:type="paragraph" w:customStyle="1" w:styleId="3">
     <w:name w:val="LO-normal"/>
     <w:qFormat/>
+    <w:uiPriority w:val="0"/>
+    <w:pPr>
+      <w:spacing w:after="160" w:line="259" w:lineRule="auto"/>
+    </w:pPr>
     <w:rPr>
+      <w:rFonts w:ascii="Arial" w:hAnsi="Arial" w:eastAsia="Arial" w:cs="Arial"/>
       <w:sz w:val="22"/>
       <w:szCs w:val="22"/>
-      <w:lang w:eastAsia="zh-CN" w:bidi="hi-IN"/>
+      <w:lang w:val="pt-BR" w:eastAsia="zh-CN" w:bidi="hi-IN"/>
     </w:rPr>
   </w:style>
-  <w:style w:type="paragraph" w:styleId="Lista">
+  <w:style w:type="paragraph" w:styleId="9">
     <w:name w:val="List"/>
-    <w:basedOn w:val="Corpodetexto"/>
+    <w:basedOn w:val="10"/>
+    <w:uiPriority w:val="0"/>
     <w:rPr>
       <w:rFonts w:cs="Lohit Devanagari"/>
     </w:rPr>
   </w:style>
-  <w:style w:type="paragraph" w:styleId="Corpodetexto">
+  <w:style w:type="paragraph" w:styleId="10">
     <w:name w:val="Body Text"/>
-    <w:basedOn w:val="LO-normal1"/>
+    <w:basedOn w:val="11"/>
+    <w:uiPriority w:val="0"/>
     <w:pPr>
       <w:spacing w:after="140" w:line="276" w:lineRule="auto"/>
     </w:pPr>
   </w:style>
-  <w:style w:type="paragraph" w:customStyle="1" w:styleId="LO-normal1">
+  <w:style w:type="paragraph" w:customStyle="1" w:styleId="11">
     <w:name w:val="LO-normal1"/>
     <w:qFormat/>
+    <w:uiPriority w:val="0"/>
+    <w:pPr>
+      <w:spacing w:after="160" w:line="259" w:lineRule="auto"/>
+    </w:pPr>
     <w:rPr>
+      <w:rFonts w:ascii="Arial" w:hAnsi="Arial" w:eastAsia="Arial" w:cs="Arial"/>
       <w:sz w:val="22"/>
       <w:szCs w:val="22"/>
-      <w:lang w:eastAsia="zh-CN" w:bidi="hi-IN"/>
+      <w:lang w:val="pt-BR" w:eastAsia="zh-CN" w:bidi="hi-IN"/>
     </w:rPr>
   </w:style>
-  <w:style w:type="paragraph" w:styleId="Ttulo">
+  <w:style w:type="paragraph" w:styleId="12">
     <w:name w:val="Title"/>
-    <w:basedOn w:val="LO-normal"/>
-    <w:next w:val="LO-normal"/>
+    <w:basedOn w:val="3"/>
+    <w:next w:val="3"/>
     <w:qFormat/>
+    <w:uiPriority w:val="0"/>
     <w:pPr>
       <w:keepNext/>
       <w:keepLines/>
@@ -1400,11 +1556,12 @@
       <w:szCs w:val="52"/>
     </w:rPr>
   </w:style>
-  <w:style w:type="paragraph" w:styleId="Legenda">
+  <w:style w:type="paragraph" w:styleId="13">
     <w:name w:val="caption"/>
-    <w:basedOn w:val="LO-normal1"/>
-    <w:next w:val="Normal"/>
+    <w:basedOn w:val="11"/>
+    <w:next w:val="1"/>
     <w:qFormat/>
+    <w:uiPriority w:val="0"/>
     <w:pPr>
       <w:suppressLineNumbers/>
       <w:spacing w:before="120" w:after="120"/>
@@ -1417,11 +1574,12 @@
       <w:szCs w:val="24"/>
     </w:rPr>
   </w:style>
-  <w:style w:type="paragraph" w:styleId="Subttulo">
+  <w:style w:type="paragraph" w:styleId="14">
     <w:name w:val="Subtitle"/>
-    <w:basedOn w:val="LO-normal1"/>
-    <w:next w:val="LO-normal1"/>
+    <w:basedOn w:val="11"/>
+    <w:next w:val="11"/>
     <w:qFormat/>
+    <w:uiPriority w:val="0"/>
     <w:pPr>
       <w:keepNext/>
       <w:keepLines/>
@@ -1433,11 +1591,26 @@
       <w:szCs w:val="30"/>
     </w:rPr>
   </w:style>
-  <w:style w:type="character" w:customStyle="1" w:styleId="ListLabel1">
+  <w:style w:type="character" w:styleId="16">
+    <w:name w:val="Hyperlink"/>
+    <w:basedOn w:val="15"/>
+    <w:uiPriority w:val="0"/>
+    <w:rPr>
+      <w:color w:val="0000FF" w:themeColor="hyperlink"/>
+      <w:u w:val="single"/>
+      <w14:textFill>
+        <w14:solidFill>
+          <w14:schemeClr w14:val="hlink"/>
+        </w14:solidFill>
+      </w14:textFill>
+    </w:rPr>
+  </w:style>
+  <w:style w:type="character" w:customStyle="1" w:styleId="18">
     <w:name w:val="ListLabel 1"/>
     <w:qFormat/>
+    <w:uiPriority w:val="0"/>
     <w:rPr>
-      <w:rFonts w:ascii="Arial" w:eastAsia="Arial" w:hAnsi="Arial" w:cs="Arial"/>
+      <w:rFonts w:ascii="Arial" w:hAnsi="Arial" w:eastAsia="Arial" w:cs="Arial"/>
       <w:color w:val="0000FF"/>
       <w:position w:val="0"/>
       <w:sz w:val="22"/>
@@ -1446,19 +1619,21 @@
       <w:vertAlign w:val="baseline"/>
     </w:rPr>
   </w:style>
-  <w:style w:type="character" w:customStyle="1" w:styleId="LinkdaInternet">
+  <w:style w:type="character" w:customStyle="1" w:styleId="19">
     <w:name w:val="Link da Internet"/>
+    <w:uiPriority w:val="0"/>
     <w:rPr>
       <w:color w:val="000080"/>
       <w:u w:val="single"/>
       <w:lang w:val="zh-CN" w:eastAsia="zh-CN" w:bidi="zh-CN"/>
     </w:rPr>
   </w:style>
-  <w:style w:type="character" w:customStyle="1" w:styleId="ListLabel2">
+  <w:style w:type="character" w:customStyle="1" w:styleId="20">
     <w:name w:val="ListLabel 2"/>
     <w:qFormat/>
+    <w:uiPriority w:val="0"/>
     <w:rPr>
-      <w:rFonts w:ascii="Arial" w:eastAsia="Arial" w:hAnsi="Arial" w:cs="Arial"/>
+      <w:rFonts w:ascii="Arial" w:hAnsi="Arial" w:eastAsia="Arial" w:cs="Arial"/>
       <w:color w:val="0000FF"/>
       <w:position w:val="0"/>
       <w:sz w:val="22"/>
@@ -1468,25 +1643,27 @@
       <w:vertAlign w:val="baseline"/>
     </w:rPr>
   </w:style>
-  <w:style w:type="paragraph" w:customStyle="1" w:styleId="Ttulo10">
+  <w:style w:type="paragraph" w:customStyle="1" w:styleId="21">
     <w:name w:val="Título1"/>
-    <w:basedOn w:val="LO-normal1"/>
-    <w:next w:val="Corpodetexto"/>
+    <w:basedOn w:val="11"/>
+    <w:next w:val="10"/>
     <w:qFormat/>
+    <w:uiPriority w:val="0"/>
     <w:pPr>
       <w:keepNext/>
       <w:spacing w:before="240" w:after="120"/>
     </w:pPr>
     <w:rPr>
-      <w:rFonts w:ascii="Liberation Sans" w:eastAsia="Noto Sans CJK SC Regular" w:hAnsi="Liberation Sans" w:cs="Lohit Devanagari"/>
+      <w:rFonts w:ascii="Liberation Sans" w:hAnsi="Liberation Sans" w:eastAsia="Noto Sans CJK SC Regular" w:cs="Lohit Devanagari"/>
       <w:sz w:val="28"/>
       <w:szCs w:val="28"/>
     </w:rPr>
   </w:style>
-  <w:style w:type="paragraph" w:customStyle="1" w:styleId="ndice">
+  <w:style w:type="paragraph" w:customStyle="1" w:styleId="22">
     <w:name w:val="Índice"/>
-    <w:basedOn w:val="LO-normal1"/>
+    <w:basedOn w:val="11"/>
     <w:qFormat/>
+    <w:uiPriority w:val="0"/>
     <w:pPr>
       <w:suppressLineNumbers/>
     </w:pPr>
@@ -1494,9 +1671,11 @@
       <w:rFonts w:cs="Lohit Devanagari"/>
     </w:rPr>
   </w:style>
-  <w:style w:type="table" w:customStyle="1" w:styleId="TableNormal">
+  <w:style w:type="table" w:customStyle="1" w:styleId="23">
     <w:name w:val="Table Normal"/>
+    <w:uiPriority w:val="0"/>
     <w:tblPr>
+      <w:tblLayout w:type="fixed"/>
       <w:tblCellMar>
         <w:top w:w="0" w:type="dxa"/>
         <w:left w:w="0" w:type="dxa"/>
@@ -1505,22 +1684,12 @@
       </w:tblCellMar>
     </w:tblPr>
   </w:style>
-  <w:style w:type="character" w:styleId="Hyperlink">
-    <w:name w:val="Hyperlink"/>
-    <w:basedOn w:val="Fontepargpadro"/>
-    <w:rsid w:val="00325A3E"/>
-    <w:rPr>
-      <w:color w:val="0000FF" w:themeColor="hyperlink"/>
-      <w:u w:val="single"/>
-    </w:rPr>
-  </w:style>
-  <w:style w:type="character" w:styleId="MenoPendente">
+  <w:style w:type="character" w:customStyle="1" w:styleId="24">
     <w:name w:val="Unresolved Mention"/>
-    <w:basedOn w:val="Fontepargpadro"/>
-    <w:uiPriority w:val="99"/>
+    <w:basedOn w:val="15"/>
     <w:semiHidden/>
     <w:unhideWhenUsed/>
-    <w:rsid w:val="00325A3E"/>
+    <w:uiPriority w:val="99"/>
     <w:rPr>
       <w:color w:val="605E5C"/>
       <w:shd w:val="clear" w:color="auto" w:fill="E1DFDD"/>
@@ -1845,7 +2014,6 @@
       </a:style>
     </a:lnDef>
   </a:objectDefaults>
-  <a:extraClrSchemeLst/>
 </a:theme>
 </file>
 
